--- a/Report.docx
+++ b/Report.docx
@@ -2,286 +2,481 @@
 <file path=word/document.xml><?xml version="1.0" encoding="utf-8"?>
 <w:document xmlns:wpc="http://schemas.microsoft.com/office/word/2010/wordprocessingCanvas" xmlns:cx="http://schemas.microsoft.com/office/drawing/2014/chartex" xmlns:cx1="http://schemas.microsoft.com/office/drawing/2015/9/8/chartex" xmlns:cx2="http://schemas.microsoft.com/office/drawing/2015/10/21/chartex" xmlns:cx3="http://schemas.microsoft.com/office/drawing/2016/5/9/chartex" xmlns:cx4="http://schemas.microsoft.com/office/drawing/2016/5/10/chartex" xmlns:cx5="http://schemas.microsoft.com/office/drawing/2016/5/11/chartex" xmlns:cx6="http://schemas.microsoft.com/office/drawing/2016/5/12/chartex" xmlns:cx7="http://schemas.microsoft.com/office/drawing/2016/5/13/chartex" xmlns:cx8="http://schemas.microsoft.com/office/drawing/2016/5/14/chartex" xmlns:mc="http://schemas.openxmlformats.org/markup-compatibility/2006" xmlns:aink="http://schemas.microsoft.com/office/drawing/2016/ink" xmlns:am3d="http://schemas.microsoft.com/office/drawing/2017/model3d" xmlns:o="urn:schemas-microsoft-com:office:office" xmlns:r="http://schemas.openxmlformats.org/officeDocument/2006/relationships" xmlns:m="http://schemas.openxmlformats.org/officeDocument/2006/math" xmlns:v="urn:schemas-microsoft-com:vml" xmlns:wp14="http://schemas.microsoft.com/office/word/2010/wordprocessingDrawing" xmlns:wp="http://schemas.openxmlformats.org/drawingml/2006/wordprocessingDrawing" xmlns:w10="urn:schemas-microsoft-com:office:word" xmlns:w="http://schemas.openxmlformats.org/wordprocessingml/2006/main" xmlns:w14="http://schemas.microsoft.com/office/word/2010/wordml" xmlns:w15="http://schemas.microsoft.com/office/word/2012/wordml" xmlns:w16cid="http://schemas.microsoft.com/office/word/2016/wordml/cid" xmlns:w16se="http://schemas.microsoft.com/office/word/2015/wordml/symex" xmlns:wpg="http://schemas.microsoft.com/office/word/2010/wordprocessingGroup" xmlns:wpi="http://schemas.microsoft.com/office/word/2010/wordprocessingInk" xmlns:wne="http://schemas.microsoft.com/office/word/2006/wordml" xmlns:wps="http://schemas.microsoft.com/office/word/2010/wordprocessingShape" mc:Ignorable="w14 w15 w16se w16cid wp14">
   <w:body>
-    <w:p/>
-    <w:p/>
-    <w:p>
-      <w:pPr>
-        <w:rPr>
-          <w:lang w:val="en-US"/>
-        </w:rPr>
-      </w:pPr>
-      <w:r>
-        <w:rPr>
-          <w:lang w:val="en-US"/>
-        </w:rPr>
-        <w:t xml:space="preserve">~ </w:t>
-      </w:r>
-      <w:r>
-        <w:rPr>
-          <w:lang w:val="en-US"/>
-        </w:rPr>
-        <w:t>CO</w:t>
-      </w:r>
-      <w:r>
-        <w:rPr>
-          <w:lang w:val="en-US"/>
-        </w:rPr>
-        <w:t>PERTINA ~</w:t>
-      </w:r>
-    </w:p>
-    <w:p>
-      <w:pPr>
-        <w:rPr>
-          <w:lang w:val="en-US"/>
-        </w:rPr>
-      </w:pPr>
-    </w:p>
-    <w:p>
-      <w:pPr>
-        <w:rPr>
-          <w:lang w:val="en-US"/>
-        </w:rPr>
-      </w:pPr>
-    </w:p>
-    <w:p>
-      <w:pPr>
-        <w:rPr>
-          <w:lang w:val="en-US"/>
-        </w:rPr>
-      </w:pPr>
-    </w:p>
-    <w:p>
-      <w:pPr>
-        <w:rPr>
-          <w:lang w:val="en-US"/>
-        </w:rPr>
-      </w:pPr>
-    </w:p>
-    <w:p>
-      <w:pPr>
-        <w:rPr>
-          <w:lang w:val="en-US"/>
-        </w:rPr>
-      </w:pPr>
-    </w:p>
-    <w:p>
-      <w:pPr>
-        <w:rPr>
-          <w:lang w:val="en-US"/>
-        </w:rPr>
-      </w:pPr>
-    </w:p>
-    <w:p>
-      <w:pPr>
-        <w:pStyle w:val="Paragrafoelenco"/>
-        <w:numPr>
-          <w:ilvl w:val="0"/>
-          <w:numId w:val="1"/>
-        </w:numPr>
+    <w:p>
+      <w:pPr>
+        <w:jc w:val="center"/>
+        <w:rPr>
+          <w:sz w:val="24"/>
+          <w:szCs w:val="24"/>
+          <w:lang w:val="en-US"/>
+        </w:rPr>
+      </w:pPr>
+    </w:p>
+    <w:p>
+      <w:pPr>
+        <w:jc w:val="center"/>
+        <w:rPr>
+          <w:sz w:val="24"/>
+          <w:szCs w:val="24"/>
+          <w:lang w:val="en-US"/>
+        </w:rPr>
+      </w:pPr>
+    </w:p>
+    <w:p>
+      <w:pPr>
+        <w:jc w:val="center"/>
+        <w:rPr>
+          <w:sz w:val="24"/>
+          <w:szCs w:val="24"/>
+          <w:lang w:val="en-US"/>
+        </w:rPr>
+      </w:pPr>
+    </w:p>
+    <w:p>
+      <w:pPr>
+        <w:jc w:val="center"/>
+        <w:rPr>
+          <w:sz w:val="24"/>
+          <w:szCs w:val="24"/>
+        </w:rPr>
+      </w:pPr>
+      <w:r>
+        <w:rPr>
+          <w:noProof/>
+          <w:sz w:val="24"/>
+          <w:szCs w:val="24"/>
+        </w:rPr>
+        <w:drawing>
+          <wp:inline distT="0" distB="0" distL="0" distR="0" wp14:anchorId="21482FAE" wp14:editId="708E2937">
+            <wp:extent cx="1800000" cy="1800000"/>
+            <wp:effectExtent l="0" t="0" r="0" b="0"/>
+            <wp:docPr id="3" name="Immagine 3"/>
+            <wp:cNvGraphicFramePr>
+              <a:graphicFrameLocks xmlns:a="http://schemas.openxmlformats.org/drawingml/2006/main" noChangeAspect="1"/>
+            </wp:cNvGraphicFramePr>
+            <a:graphic xmlns:a="http://schemas.openxmlformats.org/drawingml/2006/main">
+              <a:graphicData uri="http://schemas.openxmlformats.org/drawingml/2006/picture">
+                <pic:pic xmlns:pic="http://schemas.openxmlformats.org/drawingml/2006/picture">
+                  <pic:nvPicPr>
+                    <pic:cNvPr id="3" name="Logo MUNER.png"/>
+                    <pic:cNvPicPr/>
+                  </pic:nvPicPr>
+                  <pic:blipFill>
+                    <a:blip r:embed="rId5">
+                      <a:extLst>
+                        <a:ext uri="{28A0092B-C50C-407E-A947-70E740481C1C}">
+                          <a14:useLocalDpi xmlns:a14="http://schemas.microsoft.com/office/drawing/2010/main" val="0"/>
+                        </a:ext>
+                      </a:extLst>
+                    </a:blip>
+                    <a:stretch>
+                      <a:fillRect/>
+                    </a:stretch>
+                  </pic:blipFill>
+                  <pic:spPr>
+                    <a:xfrm>
+                      <a:off x="0" y="0"/>
+                      <a:ext cx="1800000" cy="1800000"/>
+                    </a:xfrm>
+                    <a:prstGeom prst="rect">
+                      <a:avLst/>
+                    </a:prstGeom>
+                  </pic:spPr>
+                </pic:pic>
+              </a:graphicData>
+            </a:graphic>
+          </wp:inline>
+        </w:drawing>
+      </w:r>
+    </w:p>
+    <w:p>
+      <w:pPr>
+        <w:jc w:val="center"/>
+        <w:rPr>
+          <w:sz w:val="24"/>
+          <w:szCs w:val="24"/>
+        </w:rPr>
+      </w:pPr>
+    </w:p>
+    <w:p>
+      <w:pPr>
+        <w:jc w:val="center"/>
+        <w:rPr>
+          <w:sz w:val="24"/>
+          <w:szCs w:val="24"/>
+          <w:lang w:val="en-US"/>
+        </w:rPr>
+      </w:pPr>
+      <w:r>
+        <w:rPr>
+          <w:sz w:val="24"/>
+          <w:szCs w:val="24"/>
+          <w:lang w:val="en-US"/>
+        </w:rPr>
+        <w:t>ADVANCED AUTOMOTIVE ELECTRONIC ENGINEERING</w:t>
+      </w:r>
+    </w:p>
+    <w:p>
+      <w:pPr>
+        <w:jc w:val="center"/>
+        <w:rPr>
+          <w:sz w:val="24"/>
+          <w:szCs w:val="24"/>
+          <w:lang w:val="en-US"/>
+        </w:rPr>
+      </w:pPr>
+      <w:r>
+        <w:rPr>
+          <w:sz w:val="24"/>
+          <w:szCs w:val="24"/>
+          <w:lang w:val="en-US"/>
+        </w:rPr>
+        <w:t>Compliance Design of Automotive Systems</w:t>
+      </w:r>
+    </w:p>
+    <w:p>
+      <w:pPr>
+        <w:jc w:val="center"/>
+        <w:rPr>
+          <w:sz w:val="24"/>
+          <w:szCs w:val="24"/>
+          <w:lang w:val="en-US"/>
+        </w:rPr>
+      </w:pPr>
+    </w:p>
+    <w:p>
+      <w:pPr>
+        <w:jc w:val="center"/>
+        <w:rPr>
+          <w:sz w:val="32"/>
+          <w:szCs w:val="32"/>
+          <w:lang w:val="en-US"/>
+        </w:rPr>
+      </w:pPr>
+      <w:r>
+        <w:rPr>
+          <w:sz w:val="32"/>
+          <w:szCs w:val="32"/>
+          <w:lang w:val="en-US"/>
+        </w:rPr>
+        <w:t>CAN Network Modelling</w:t>
+      </w:r>
+    </w:p>
+    <w:p>
+      <w:pPr>
+        <w:jc w:val="center"/>
+        <w:rPr>
+          <w:sz w:val="24"/>
+          <w:szCs w:val="24"/>
+          <w:lang w:val="en-US"/>
+        </w:rPr>
+      </w:pPr>
+    </w:p>
+    <w:p>
+      <w:pPr>
+        <w:jc w:val="center"/>
+        <w:rPr>
+          <w:sz w:val="24"/>
+          <w:szCs w:val="24"/>
+          <w:lang w:val="en-US"/>
+        </w:rPr>
+      </w:pPr>
+    </w:p>
+    <w:p>
+      <w:pPr>
+        <w:jc w:val="center"/>
+        <w:rPr>
+          <w:sz w:val="24"/>
+          <w:szCs w:val="24"/>
+        </w:rPr>
+      </w:pPr>
+    </w:p>
+    <w:p>
+      <w:pPr>
+        <w:rPr>
+          <w:sz w:val="24"/>
+          <w:szCs w:val="24"/>
+        </w:rPr>
       </w:pPr>
       <w:proofErr w:type="spellStart"/>
       <w:r>
-        <w:t>What</w:t>
+        <w:rPr>
+          <w:sz w:val="24"/>
+          <w:szCs w:val="24"/>
+          <w:u w:val="single"/>
+        </w:rPr>
+        <w:t>Present</w:t>
+      </w:r>
+      <w:r>
+        <w:rPr>
+          <w:sz w:val="24"/>
+          <w:szCs w:val="24"/>
+          <w:u w:val="single"/>
+        </w:rPr>
+        <w:t>ed</w:t>
       </w:r>
       <w:proofErr w:type="spellEnd"/>
       <w:r>
+        <w:rPr>
+          <w:sz w:val="24"/>
+          <w:szCs w:val="24"/>
+          <w:u w:val="single"/>
+        </w:rPr>
+        <w:t xml:space="preserve"> by</w:t>
+      </w:r>
+      <w:r>
+        <w:rPr>
+          <w:sz w:val="24"/>
+          <w:szCs w:val="24"/>
+        </w:rPr>
+        <w:t>: Enrico Marini</w:t>
+      </w:r>
+    </w:p>
+    <w:p>
+      <w:pPr>
+        <w:rPr>
+          <w:sz w:val="24"/>
+          <w:szCs w:val="24"/>
+        </w:rPr>
+      </w:pPr>
+      <w:r>
+        <w:rPr>
+          <w:sz w:val="24"/>
+          <w:szCs w:val="24"/>
+        </w:rPr>
+        <w:t xml:space="preserve">                          </w:t>
+      </w:r>
+      <w:r>
+        <w:rPr>
+          <w:sz w:val="24"/>
+          <w:szCs w:val="24"/>
+        </w:rPr>
+        <w:t xml:space="preserve">Emiliano </w:t>
+      </w:r>
+      <w:proofErr w:type="spellStart"/>
+      <w:r>
+        <w:rPr>
+          <w:sz w:val="24"/>
+          <w:szCs w:val="24"/>
+        </w:rPr>
+        <w:t>Tomaro</w:t>
+      </w:r>
+      <w:proofErr w:type="spellEnd"/>
+    </w:p>
+    <w:p>
+      <w:pPr>
+        <w:rPr>
+          <w:sz w:val="24"/>
+          <w:szCs w:val="24"/>
+        </w:rPr>
+      </w:pPr>
+      <w:r>
+        <w:rPr>
+          <w:sz w:val="24"/>
+          <w:szCs w:val="24"/>
+        </w:rPr>
+        <w:t xml:space="preserve">                          </w:t>
+      </w:r>
+      <w:r>
+        <w:rPr>
+          <w:sz w:val="24"/>
+          <w:szCs w:val="24"/>
+        </w:rPr>
+        <w:t>Massimo Toscanelli</w:t>
+      </w:r>
+    </w:p>
+    <w:p>
+      <w:pPr>
+        <w:jc w:val="center"/>
+        <w:rPr>
+          <w:sz w:val="24"/>
+          <w:szCs w:val="24"/>
+        </w:rPr>
+      </w:pPr>
+    </w:p>
+    <w:p>
+      <w:pPr>
+        <w:jc w:val="center"/>
+        <w:rPr>
+          <w:sz w:val="24"/>
+          <w:szCs w:val="24"/>
+        </w:rPr>
+      </w:pPr>
+    </w:p>
+    <w:p>
+      <w:pPr>
+        <w:jc w:val="center"/>
+        <w:rPr>
+          <w:sz w:val="24"/>
+          <w:szCs w:val="24"/>
+        </w:rPr>
+      </w:pPr>
+    </w:p>
+    <w:p>
+      <w:pPr>
+        <w:rPr>
+          <w:sz w:val="24"/>
+          <w:szCs w:val="24"/>
+        </w:rPr>
+      </w:pPr>
+      <w:proofErr w:type="spellStart"/>
+      <w:r>
+        <w:rPr>
+          <w:sz w:val="24"/>
+          <w:szCs w:val="24"/>
+          <w:u w:val="single"/>
+        </w:rPr>
+        <w:t>Supervisors</w:t>
+      </w:r>
+      <w:proofErr w:type="spellEnd"/>
+      <w:r>
+        <w:rPr>
+          <w:sz w:val="24"/>
+          <w:szCs w:val="24"/>
+        </w:rPr>
+        <w:t xml:space="preserve">: </w:t>
+      </w:r>
+      <w:r>
+        <w:rPr>
+          <w:sz w:val="24"/>
+          <w:szCs w:val="24"/>
+        </w:rPr>
+        <w:t>Prof</w:t>
+      </w:r>
+      <w:r>
+        <w:rPr>
+          <w:sz w:val="24"/>
+          <w:szCs w:val="24"/>
+        </w:rPr>
+        <w:t xml:space="preserve">. </w:t>
+      </w:r>
+      <w:r>
+        <w:rPr>
+          <w:sz w:val="24"/>
+          <w:szCs w:val="24"/>
+        </w:rPr>
+        <w:t xml:space="preserve">Carlo </w:t>
+      </w:r>
+      <w:proofErr w:type="spellStart"/>
+      <w:r>
+        <w:rPr>
+          <w:sz w:val="24"/>
+          <w:szCs w:val="24"/>
+        </w:rPr>
+        <w:t>Concari</w:t>
+      </w:r>
+      <w:proofErr w:type="spellEnd"/>
+    </w:p>
+    <w:p>
+      <w:pPr>
+        <w:rPr>
+          <w:sz w:val="24"/>
+          <w:szCs w:val="24"/>
+        </w:rPr>
+      </w:pPr>
+      <w:r>
+        <w:rPr>
+          <w:sz w:val="24"/>
+          <w:szCs w:val="24"/>
+        </w:rPr>
+        <w:t xml:space="preserve">                       </w:t>
+      </w:r>
+      <w:r>
+        <w:rPr>
+          <w:sz w:val="24"/>
+          <w:szCs w:val="24"/>
+        </w:rPr>
+        <w:t>Prof. Alessandro Soldati</w:t>
+      </w:r>
+    </w:p>
+    <w:p>
+      <w:pPr>
+        <w:jc w:val="center"/>
+        <w:rPr>
+          <w:sz w:val="24"/>
+          <w:szCs w:val="24"/>
+        </w:rPr>
+      </w:pPr>
+    </w:p>
+    <w:p>
+      <w:pPr>
+        <w:jc w:val="center"/>
+        <w:rPr>
+          <w:sz w:val="24"/>
+          <w:szCs w:val="24"/>
+        </w:rPr>
+      </w:pPr>
+    </w:p>
+    <w:p>
+      <w:pPr>
+        <w:jc w:val="center"/>
+        <w:rPr>
+          <w:sz w:val="24"/>
+          <w:szCs w:val="24"/>
+        </w:rPr>
+      </w:pPr>
+    </w:p>
+    <w:p>
+      <w:pPr>
+        <w:jc w:val="center"/>
+        <w:rPr>
+          <w:sz w:val="24"/>
+          <w:szCs w:val="24"/>
+        </w:rPr>
+      </w:pPr>
+      <w:proofErr w:type="spellStart"/>
+      <w:r>
+        <w:rPr>
+          <w:sz w:val="24"/>
+          <w:szCs w:val="24"/>
+        </w:rPr>
+        <w:t>Academic</w:t>
+      </w:r>
+      <w:proofErr w:type="spellEnd"/>
+      <w:r>
+        <w:rPr>
+          <w:sz w:val="24"/>
+          <w:szCs w:val="24"/>
+        </w:rPr>
         <w:t xml:space="preserve"> </w:t>
       </w:r>
       <w:proofErr w:type="spellStart"/>
       <w:r>
-        <w:t>is</w:t>
+        <w:rPr>
+          <w:sz w:val="24"/>
+          <w:szCs w:val="24"/>
+        </w:rPr>
+        <w:t>Year</w:t>
       </w:r>
       <w:proofErr w:type="spellEnd"/>
       <w:r>
-        <w:t xml:space="preserve"> </w:t>
-      </w:r>
-      <w:proofErr w:type="spellStart"/>
-      <w:r>
-        <w:t>it</w:t>
-      </w:r>
-      <w:proofErr w:type="spellEnd"/>
-    </w:p>
-    <w:p>
-      <w:pPr>
-        <w:pStyle w:val="Paragrafoelenco"/>
-        <w:numPr>
-          <w:ilvl w:val="0"/>
-          <w:numId w:val="1"/>
-        </w:numPr>
-      </w:pPr>
-      <w:r>
-        <w:t xml:space="preserve">How </w:t>
-      </w:r>
-      <w:proofErr w:type="spellStart"/>
-      <w:r>
-        <w:t>it’s</w:t>
-      </w:r>
-      <w:proofErr w:type="spellEnd"/>
-      <w:r>
-        <w:t xml:space="preserve"> </w:t>
-      </w:r>
-      <w:proofErr w:type="spellStart"/>
-      <w:r>
-        <w:t>done</w:t>
-      </w:r>
-      <w:proofErr w:type="spellEnd"/>
-    </w:p>
-    <w:p>
-      <w:pPr>
-        <w:pStyle w:val="Paragrafoelenco"/>
-        <w:numPr>
-          <w:ilvl w:val="0"/>
-          <w:numId w:val="1"/>
-        </w:numPr>
-      </w:pPr>
-      <w:r>
-        <w:t xml:space="preserve">Timing </w:t>
-      </w:r>
-      <w:proofErr w:type="spellStart"/>
-      <w:r>
-        <w:t>analysis</w:t>
-      </w:r>
-      <w:proofErr w:type="spellEnd"/>
-    </w:p>
-    <w:p>
-      <w:pPr>
-        <w:rPr>
-          <w:lang w:val="en-US"/>
-        </w:rPr>
-      </w:pPr>
-    </w:p>
-    <w:p>
-      <w:pPr>
-        <w:rPr>
-          <w:lang w:val="en-US"/>
-        </w:rPr>
-      </w:pPr>
-    </w:p>
-    <w:p>
-      <w:pPr>
-        <w:rPr>
-          <w:lang w:val="en-US"/>
-        </w:rPr>
-      </w:pPr>
-    </w:p>
-    <w:p>
-      <w:pPr>
-        <w:rPr>
-          <w:lang w:val="en-US"/>
-        </w:rPr>
-      </w:pPr>
-    </w:p>
-    <w:p>
-      <w:pPr>
-        <w:rPr>
-          <w:lang w:val="en-US"/>
-        </w:rPr>
-      </w:pPr>
-    </w:p>
-    <w:p>
-      <w:pPr>
-        <w:rPr>
-          <w:lang w:val="en-US"/>
-        </w:rPr>
-      </w:pPr>
-    </w:p>
-    <w:p>
-      <w:pPr>
-        <w:rPr>
-          <w:lang w:val="en-US"/>
-        </w:rPr>
-      </w:pPr>
-    </w:p>
-    <w:p>
-      <w:pPr>
-        <w:rPr>
-          <w:lang w:val="en-US"/>
-        </w:rPr>
-      </w:pPr>
-    </w:p>
-    <w:p>
-      <w:pPr>
-        <w:rPr>
-          <w:lang w:val="en-US"/>
-        </w:rPr>
-      </w:pPr>
-    </w:p>
-    <w:p>
-      <w:pPr>
-        <w:rPr>
-          <w:lang w:val="en-US"/>
-        </w:rPr>
-      </w:pPr>
-    </w:p>
-    <w:p>
-      <w:pPr>
-        <w:rPr>
-          <w:lang w:val="en-US"/>
-        </w:rPr>
-      </w:pPr>
-    </w:p>
-    <w:p>
-      <w:pPr>
-        <w:rPr>
-          <w:lang w:val="en-US"/>
-        </w:rPr>
-      </w:pPr>
-    </w:p>
-    <w:p>
-      <w:pPr>
-        <w:rPr>
-          <w:lang w:val="en-US"/>
-        </w:rPr>
-      </w:pPr>
-    </w:p>
-    <w:p>
-      <w:pPr>
-        <w:rPr>
-          <w:lang w:val="en-US"/>
-        </w:rPr>
-      </w:pPr>
-    </w:p>
-    <w:p>
-      <w:pPr>
-        <w:rPr>
-          <w:lang w:val="en-US"/>
-        </w:rPr>
-      </w:pPr>
-    </w:p>
-    <w:p>
-      <w:pPr>
-        <w:rPr>
-          <w:lang w:val="en-US"/>
-        </w:rPr>
-      </w:pPr>
-    </w:p>
-    <w:p>
-      <w:pPr>
-        <w:rPr>
-          <w:lang w:val="en-US"/>
-        </w:rPr>
-      </w:pPr>
-    </w:p>
-    <w:p>
-      <w:pPr>
-        <w:rPr>
-          <w:lang w:val="en-US"/>
-        </w:rPr>
-      </w:pPr>
-    </w:p>
-    <w:p>
-      <w:pPr>
-        <w:rPr>
-          <w:lang w:val="en-US"/>
-        </w:rPr>
-      </w:pPr>
-    </w:p>
-    <w:p>
-      <w:pPr>
-        <w:rPr>
-          <w:lang w:val="en-US"/>
-        </w:rPr>
-      </w:pPr>
+        <w:rPr>
+          <w:sz w:val="24"/>
+          <w:szCs w:val="24"/>
+        </w:rPr>
+        <w:t xml:space="preserve"> 201</w:t>
+      </w:r>
+      <w:r>
+        <w:rPr>
+          <w:sz w:val="24"/>
+          <w:szCs w:val="24"/>
+        </w:rPr>
+        <w:t>8</w:t>
+      </w:r>
+      <w:r>
+        <w:rPr>
+          <w:sz w:val="24"/>
+          <w:szCs w:val="24"/>
+        </w:rPr>
+        <w:t>/201</w:t>
+      </w:r>
+      <w:r>
+        <w:rPr>
+          <w:sz w:val="24"/>
+          <w:szCs w:val="24"/>
+        </w:rPr>
+        <w:t>9</w:t>
+      </w:r>
     </w:p>
     <w:p>
       <w:pPr>
@@ -534,7 +729,7 @@
                     <pic:cNvPicPr/>
                   </pic:nvPicPr>
                   <pic:blipFill>
-                    <a:blip r:embed="rId5">
+                    <a:blip r:embed="rId6">
                       <a:extLst>
                         <a:ext uri="{28A0092B-C50C-407E-A947-70E740481C1C}">
                           <a14:useLocalDpi xmlns:a14="http://schemas.microsoft.com/office/drawing/2010/main" val="0"/>
@@ -596,19 +791,7 @@
         <w:rPr>
           <w:lang w:val="en-US"/>
         </w:rPr>
-        <w:t xml:space="preserve"> (</w:t>
-      </w:r>
-      <w:r>
-        <w:rPr>
-          <w:lang w:val="en-US"/>
-        </w:rPr>
-        <w:t>lower ID means higher priority</w:t>
-      </w:r>
-      <w:r>
-        <w:rPr>
-          <w:lang w:val="en-US"/>
-        </w:rPr>
-        <w:t>)</w:t>
+        <w:t xml:space="preserve"> (lower ID means higher priority)</w:t>
       </w:r>
       <w:r>
         <w:rPr>
@@ -732,14 +915,20 @@
         <w:rPr>
           <w:lang w:val="en-US"/>
         </w:rPr>
-        <w:t xml:space="preserve">. Lower </w:t>
+        <w:t xml:space="preserve"> - t</w:t>
+      </w:r>
+      <w:r>
+        <w:rPr>
+          <w:lang w:val="en-US"/>
+        </w:rPr>
+        <w:t xml:space="preserve">his is </w:t>
       </w:r>
       <w:r>
         <w:rPr>
           <w:lang w:val="en-US"/>
         </w:rPr>
         <w:lastRenderedPageBreak/>
-        <w:t>priority ECU will</w:t>
+        <w:t>why lower IDs have higher priority.</w:t>
       </w:r>
       <w:r>
         <w:rPr>
@@ -747,6 +936,26 @@
         </w:rPr>
         <w:t xml:space="preserve"> </w:t>
       </w:r>
+      <w:proofErr w:type="gramStart"/>
+      <w:r>
+        <w:rPr>
+          <w:lang w:val="en-US"/>
+        </w:rPr>
+        <w:t>Lower</w:t>
+      </w:r>
+      <w:proofErr w:type="gramEnd"/>
+      <w:r>
+        <w:rPr>
+          <w:lang w:val="en-US"/>
+        </w:rPr>
+        <w:t xml:space="preserve"> priority ECU will</w:t>
+      </w:r>
+      <w:r>
+        <w:rPr>
+          <w:lang w:val="en-US"/>
+        </w:rPr>
+        <w:t xml:space="preserve"> </w:t>
+      </w:r>
       <w:r>
         <w:rPr>
           <w:lang w:val="en-US"/>
@@ -776,20 +985,6 @@
           <w:lang w:val="en-US"/>
         </w:rPr>
         <w:t xml:space="preserve"> </w:t>
-      </w:r>
-      <w:proofErr w:type="gramStart"/>
-      <w:r>
-        <w:rPr>
-          <w:lang w:val="en-US"/>
-        </w:rPr>
-        <w:t>This is why</w:t>
-      </w:r>
-      <w:proofErr w:type="gramEnd"/>
-      <w:r>
-        <w:rPr>
-          <w:lang w:val="en-US"/>
-        </w:rPr>
-        <w:t xml:space="preserve"> lower IDs have higher priority.</w:t>
       </w:r>
     </w:p>
     <w:p>
@@ -1103,7 +1298,7 @@
                     <pic:cNvPicPr/>
                   </pic:nvPicPr>
                   <pic:blipFill>
-                    <a:blip r:embed="rId6">
+                    <a:blip r:embed="rId7">
                       <a:extLst>
                         <a:ext uri="{28A0092B-C50C-407E-A947-70E740481C1C}">
                           <a14:useLocalDpi xmlns:a14="http://schemas.microsoft.com/office/drawing/2010/main" val="0"/>
@@ -1277,7 +1472,7 @@
                     <pic:cNvPicPr/>
                   </pic:nvPicPr>
                   <pic:blipFill>
-                    <a:blip r:embed="rId7">
+                    <a:blip r:embed="rId8">
                       <a:extLst>
                         <a:ext uri="{28A0092B-C50C-407E-A947-70E740481C1C}">
                           <a14:useLocalDpi xmlns:a14="http://schemas.microsoft.com/office/drawing/2010/main" val="0"/>
@@ -1392,7 +1587,19 @@
         <w:rPr>
           <w:lang w:val="en-US"/>
         </w:rPr>
-        <w:t xml:space="preserve"> is allowed by CAN FD (i.e. F</w:t>
+        <w:t xml:space="preserve"> is allowed by CAN</w:t>
+      </w:r>
+      <w:r>
+        <w:rPr>
+          <w:lang w:val="en-US"/>
+        </w:rPr>
+        <w:t>-</w:t>
+      </w:r>
+      <w:r>
+        <w:rPr>
+          <w:lang w:val="en-US"/>
+        </w:rPr>
+        <w:t>FD (i.e. F</w:t>
       </w:r>
       <w:r>
         <w:rPr>
@@ -1495,7 +1702,25 @@
         <w:rPr>
           <w:lang w:val="en-US"/>
         </w:rPr>
-        <w:t xml:space="preserve"> vehicles because they all need a kind of memory built-in. The collection of data is very important even if you don’t really know how to use those data</w:t>
+        <w:t xml:space="preserve"> vehicles because they all need a kind of memory built-in. The collection of data is very important </w:t>
+      </w:r>
+      <w:r>
+        <w:rPr>
+          <w:lang w:val="en-US"/>
+        </w:rPr>
+        <w:t xml:space="preserve">- </w:t>
+      </w:r>
+      <w:r>
+        <w:rPr>
+          <w:lang w:val="en-US"/>
+        </w:rPr>
+        <w:t>even if you don’t really know how to use those data</w:t>
+      </w:r>
+      <w:r>
+        <w:rPr>
+          <w:lang w:val="en-US"/>
+        </w:rPr>
+        <w:t xml:space="preserve"> -</w:t>
       </w:r>
       <w:r>
         <w:rPr>
@@ -1545,7 +1770,31 @@
         <w:rPr>
           <w:lang w:val="en-US"/>
         </w:rPr>
-        <w:t xml:space="preserve"> can in addition record data</w:t>
+        <w:t xml:space="preserve"> can</w:t>
+      </w:r>
+      <w:r>
+        <w:rPr>
+          <w:lang w:val="en-US"/>
+        </w:rPr>
+        <w:t>,</w:t>
+      </w:r>
+      <w:r>
+        <w:rPr>
+          <w:lang w:val="en-US"/>
+        </w:rPr>
+        <w:t xml:space="preserve"> in addition</w:t>
+      </w:r>
+      <w:r>
+        <w:rPr>
+          <w:lang w:val="en-US"/>
+        </w:rPr>
+        <w:t>,</w:t>
+      </w:r>
+      <w:r>
+        <w:rPr>
+          <w:lang w:val="en-US"/>
+        </w:rPr>
+        <w:t xml:space="preserve"> record data</w:t>
       </w:r>
       <w:r>
         <w:rPr>
@@ -1557,38 +1806,188 @@
         <w:rPr>
           <w:lang w:val="en-US"/>
         </w:rPr>
+        <w:t xml:space="preserve"> Configurations and processed data are stored in a table called Object Dictionary.</w:t>
+      </w:r>
+    </w:p>
+    <w:p>
+      <w:pPr>
+        <w:rPr>
+          <w:lang w:val="en-US"/>
+        </w:rPr>
+      </w:pPr>
+    </w:p>
+    <w:p>
+      <w:pPr>
+        <w:rPr>
+          <w:lang w:val="en-US"/>
+        </w:rPr>
+      </w:pPr>
+      <w:r>
+        <w:rPr>
+          <w:lang w:val="en-US"/>
+        </w:rPr>
+        <w:t xml:space="preserve">In </w:t>
+      </w:r>
+      <w:proofErr w:type="spellStart"/>
+      <w:r>
+        <w:rPr>
+          <w:lang w:val="en-US"/>
+        </w:rPr>
+        <w:t>CANopen</w:t>
+      </w:r>
+      <w:proofErr w:type="spellEnd"/>
+      <w:r>
+        <w:rPr>
+          <w:lang w:val="en-US"/>
+        </w:rPr>
+        <w:t xml:space="preserve"> the 11-bit CAN ID is split into two parts: a 4-bit function code and a 7-bit </w:t>
+      </w:r>
+      <w:proofErr w:type="spellStart"/>
+      <w:r>
+        <w:rPr>
+          <w:lang w:val="en-US"/>
+        </w:rPr>
+        <w:t>CANopen</w:t>
+      </w:r>
+      <w:proofErr w:type="spellEnd"/>
+      <w:r>
+        <w:rPr>
+          <w:lang w:val="en-US"/>
+        </w:rPr>
+        <w:t xml:space="preserve"> node ID </w:t>
+      </w:r>
+      <w:r>
+        <w:rPr>
+          <w:lang w:val="en-US"/>
+        </w:rPr>
+        <w:t>(</w:t>
+      </w:r>
+      <w:r>
+        <w:rPr>
+          <w:lang w:val="en-US"/>
+        </w:rPr>
+        <w:t xml:space="preserve">this limitation restricts the </w:t>
+      </w:r>
+      <w:proofErr w:type="gramStart"/>
+      <w:r>
+        <w:rPr>
+          <w:lang w:val="en-US"/>
+        </w:rPr>
+        <w:t>amount</w:t>
+      </w:r>
+      <w:proofErr w:type="gramEnd"/>
+      <w:r>
+        <w:rPr>
+          <w:lang w:val="en-US"/>
+        </w:rPr>
+        <w:t xml:space="preserve"> of devices on the network to 127</w:t>
+      </w:r>
+      <w:r>
+        <w:rPr>
+          <w:lang w:val="en-US"/>
+        </w:rPr>
+        <w:t>)</w:t>
+      </w:r>
+      <w:r>
+        <w:rPr>
+          <w:lang w:val="en-US"/>
+        </w:rPr>
+        <w:t>. These two blocks</w:t>
+      </w:r>
+      <w:r>
+        <w:rPr>
+          <w:lang w:val="en-US"/>
+        </w:rPr>
+        <w:t xml:space="preserve"> followed by a 1-bit RTR form the COB-ID:</w:t>
+      </w:r>
+    </w:p>
+    <w:p>
+      <w:pPr>
+        <w:rPr>
+          <w:lang w:val="en-US"/>
+        </w:rPr>
+      </w:pPr>
+      <w:r>
+        <w:rPr>
+          <w:lang w:val="en-US"/>
+        </w:rPr>
         <w:t xml:space="preserve"> </w:t>
       </w:r>
-      <w:proofErr w:type="spellStart"/>
-      <w:r>
-        <w:rPr>
-          <w:lang w:val="en-US"/>
-        </w:rPr>
-        <w:t>CANopen</w:t>
-      </w:r>
-      <w:proofErr w:type="spellEnd"/>
-      <w:r>
-        <w:rPr>
-          <w:lang w:val="en-US"/>
-        </w:rPr>
-        <w:t xml:space="preserve"> provides a protocol that standardizes communication between devices and applications from different manufacturers.</w:t>
-      </w:r>
-      <w:bookmarkStart w:id="0" w:name="_GoBack"/>
-      <w:bookmarkEnd w:id="0"/>
-    </w:p>
-    <w:p>
-      <w:pPr>
-        <w:rPr>
-          <w:lang w:val="en-US"/>
-        </w:rPr>
-      </w:pPr>
-    </w:p>
-    <w:p>
-      <w:pPr>
-        <w:rPr>
-          <w:lang w:val="en-US"/>
-        </w:rPr>
-      </w:pPr>
+    </w:p>
+    <w:p>
+      <w:pPr>
+        <w:jc w:val="center"/>
+        <w:rPr>
+          <w:lang w:val="en-US"/>
+        </w:rPr>
+      </w:pPr>
+      <w:r>
+        <w:rPr>
+          <w:noProof/>
+          <w:lang w:val="en-US"/>
+        </w:rPr>
+        <w:drawing>
+          <wp:inline distT="0" distB="0" distL="0" distR="0" wp14:anchorId="5A1950C5" wp14:editId="56A7C70D">
+            <wp:extent cx="3600000" cy="2206800"/>
+            <wp:effectExtent l="0" t="0" r="635" b="3175"/>
+            <wp:docPr id="5" name="Immagine 5"/>
+            <wp:cNvGraphicFramePr>
+              <a:graphicFrameLocks xmlns:a="http://schemas.openxmlformats.org/drawingml/2006/main" noChangeAspect="1"/>
+            </wp:cNvGraphicFramePr>
+            <a:graphic xmlns:a="http://schemas.openxmlformats.org/drawingml/2006/main">
+              <a:graphicData uri="http://schemas.openxmlformats.org/drawingml/2006/picture">
+                <pic:pic xmlns:pic="http://schemas.openxmlformats.org/drawingml/2006/picture">
+                  <pic:nvPicPr>
+                    <pic:cNvPr id="5" name="FrameFormat2.jpg"/>
+                    <pic:cNvPicPr/>
+                  </pic:nvPicPr>
+                  <pic:blipFill>
+                    <a:blip r:embed="rId9">
+                      <a:extLst>
+                        <a:ext uri="{28A0092B-C50C-407E-A947-70E740481C1C}">
+                          <a14:useLocalDpi xmlns:a14="http://schemas.microsoft.com/office/drawing/2010/main" val="0"/>
+                        </a:ext>
+                      </a:extLst>
+                    </a:blip>
+                    <a:stretch>
+                      <a:fillRect/>
+                    </a:stretch>
+                  </pic:blipFill>
+                  <pic:spPr>
+                    <a:xfrm>
+                      <a:off x="0" y="0"/>
+                      <a:ext cx="3600000" cy="2206800"/>
+                    </a:xfrm>
+                    <a:prstGeom prst="rect">
+                      <a:avLst/>
+                    </a:prstGeom>
+                  </pic:spPr>
+                </pic:pic>
+              </a:graphicData>
+            </a:graphic>
+          </wp:inline>
+        </w:drawing>
+      </w:r>
+    </w:p>
+    <w:p>
+      <w:pPr>
+        <w:rPr>
+          <w:lang w:val="en-US"/>
+        </w:rPr>
+      </w:pPr>
+    </w:p>
+    <w:p>
+      <w:pPr>
+        <w:rPr>
+          <w:lang w:val="en-US"/>
+        </w:rPr>
+      </w:pPr>
+      <w:r>
+        <w:rPr>
+          <w:lang w:val="en-US"/>
+        </w:rPr>
+        <w:t>All COB-IDs must be unique to prevent conflicts on the bus. Functions of the COB-ID include:</w:t>
+      </w:r>
     </w:p>
     <w:p>
       <w:pPr>
@@ -1605,7 +2004,57 @@
         <w:rPr>
           <w:lang w:val="en-US"/>
         </w:rPr>
-        <w:t>Process Data Objects (PDO)</w:t>
+        <w:t>Service Data Objects (SDO)</w:t>
+      </w:r>
+      <w:r>
+        <w:rPr>
+          <w:lang w:val="en-US"/>
+        </w:rPr>
+        <w:t>: it handles read/write requests allowing a master</w:t>
+      </w:r>
+      <w:r>
+        <w:rPr>
+          <w:lang w:val="en-US"/>
+        </w:rPr>
+        <w:t xml:space="preserve"> (the SDO client)</w:t>
+      </w:r>
+      <w:r>
+        <w:rPr>
+          <w:lang w:val="en-US"/>
+        </w:rPr>
+        <w:t xml:space="preserve"> to </w:t>
+      </w:r>
+      <w:r>
+        <w:rPr>
+          <w:lang w:val="en-US"/>
+        </w:rPr>
+        <w:t>grab data from</w:t>
+      </w:r>
+      <w:r>
+        <w:rPr>
+          <w:lang w:val="en-US"/>
+        </w:rPr>
+        <w:t xml:space="preserve"> a </w:t>
+      </w:r>
+      <w:proofErr w:type="gramStart"/>
+      <w:r>
+        <w:rPr>
+          <w:lang w:val="en-US"/>
+        </w:rPr>
+        <w:t xml:space="preserve">particular </w:t>
+      </w:r>
+      <w:r>
+        <w:rPr>
+          <w:lang w:val="en-US"/>
+        </w:rPr>
+        <w:t>node</w:t>
+      </w:r>
+      <w:proofErr w:type="gramEnd"/>
+      <w:r>
+        <w:rPr>
+          <w:lang w:val="en-US"/>
+        </w:rPr>
+        <w:t>;</w:t>
       </w:r>
     </w:p>
     <w:p>
@@ -1623,7 +2072,25 @@
         <w:rPr>
           <w:lang w:val="en-US"/>
         </w:rPr>
-        <w:t>Service Data Objects (SDO)</w:t>
+        <w:t>Process Data Objects (PDO)</w:t>
+      </w:r>
+      <w:r>
+        <w:rPr>
+          <w:lang w:val="en-US"/>
+        </w:rPr>
+        <w:t>:</w:t>
+      </w:r>
+      <w:r>
+        <w:rPr>
+          <w:lang w:val="en-US"/>
+        </w:rPr>
+        <w:t xml:space="preserve"> </w:t>
+      </w:r>
+      <w:r>
+        <w:rPr>
+          <w:lang w:val="en-US"/>
+        </w:rPr>
+        <w:t>it represents data that could be changing in time such as inputs from sensors;</w:t>
       </w:r>
     </w:p>
     <w:p>
@@ -1643,6 +2110,12 @@
         </w:rPr>
         <w:t>SYNC</w:t>
       </w:r>
+      <w:r>
+        <w:rPr>
+          <w:lang w:val="en-US"/>
+        </w:rPr>
+        <w:t>: used to send PDOs synchronously;</w:t>
+      </w:r>
     </w:p>
     <w:p>
       <w:pPr>
@@ -1659,7 +2132,19 @@
         <w:rPr>
           <w:lang w:val="en-US"/>
         </w:rPr>
+        <w:t>Network Management (</w:t>
+      </w:r>
+      <w:r>
+        <w:rPr>
+          <w:lang w:val="en-US"/>
+        </w:rPr>
         <w:t>NMT</w:t>
+      </w:r>
+      <w:r>
+        <w:rPr>
+          <w:lang w:val="en-US"/>
+        </w:rPr>
+        <w:t>): used to change the configuration of a slave node between initializing, pre-operational, operational and stopped;</w:t>
       </w:r>
     </w:p>
     <w:p>
@@ -1679,38 +2164,579 @@
         </w:rPr>
         <w:t>EMCY</w:t>
       </w:r>
-    </w:p>
-    <w:p>
-      <w:pPr>
-        <w:rPr>
-          <w:lang w:val="en-US"/>
-        </w:rPr>
-      </w:pPr>
-    </w:p>
-    <w:p>
-      <w:pPr>
-        <w:rPr>
-          <w:lang w:val="en-US"/>
-        </w:rPr>
-      </w:pPr>
-    </w:p>
-    <w:p>
-      <w:pPr>
-        <w:rPr>
-          <w:lang w:val="en-US"/>
-        </w:rPr>
-      </w:pPr>
-    </w:p>
-    <w:p>
-      <w:pPr>
-        <w:rPr>
-          <w:lang w:val="en-US"/>
-        </w:rPr>
-      </w:pPr>
-      <w:r>
-        <w:rPr>
-          <w:lang w:val="en-US"/>
-        </w:rPr>
+      <w:r>
+        <w:rPr>
+          <w:lang w:val="en-US"/>
+        </w:rPr>
+        <w:t xml:space="preserve">: it communicates node’s status and information about errors that may have occurred. </w:t>
+      </w:r>
+    </w:p>
+    <w:p>
+      <w:pPr>
+        <w:rPr>
+          <w:lang w:val="en-US"/>
+        </w:rPr>
+      </w:pPr>
+    </w:p>
+    <w:p>
+      <w:pPr>
+        <w:rPr>
+          <w:lang w:val="en-US"/>
+        </w:rPr>
+      </w:pPr>
+      <w:r>
+        <w:rPr>
+          <w:lang w:val="en-US"/>
+        </w:rPr>
+        <w:lastRenderedPageBreak/>
+        <w:t xml:space="preserve">Also, the CAN data section is different in </w:t>
+      </w:r>
+      <w:proofErr w:type="spellStart"/>
+      <w:r>
+        <w:rPr>
+          <w:lang w:val="en-US"/>
+        </w:rPr>
+        <w:t>CANopen</w:t>
+      </w:r>
+      <w:proofErr w:type="spellEnd"/>
+      <w:r>
+        <w:rPr>
+          <w:lang w:val="en-US"/>
+        </w:rPr>
+        <w:t xml:space="preserve"> since the frame is split into three parts: 1 B for the specifier (it indicates what type of message is being transferred, what’s its length and the type of transfer), 3 B for the node index and </w:t>
+      </w:r>
+      <w:proofErr w:type="spellStart"/>
+      <w:r>
+        <w:rPr>
+          <w:lang w:val="en-US"/>
+        </w:rPr>
+        <w:t>subindex</w:t>
+      </w:r>
+      <w:proofErr w:type="spellEnd"/>
+      <w:r>
+        <w:rPr>
+          <w:lang w:val="en-US"/>
+        </w:rPr>
+        <w:t xml:space="preserve"> and 4 B for the actual data transfer.</w:t>
+      </w:r>
+    </w:p>
+    <w:p>
+      <w:pPr>
+        <w:rPr>
+          <w:lang w:val="en-US"/>
+        </w:rPr>
+      </w:pPr>
+    </w:p>
+    <w:p>
+      <w:pPr>
+        <w:jc w:val="center"/>
+        <w:rPr>
+          <w:lang w:val="en-US"/>
+        </w:rPr>
+      </w:pPr>
+      <w:r>
+        <w:rPr>
+          <w:noProof/>
+          <w:lang w:val="en-US"/>
+        </w:rPr>
+        <w:drawing>
+          <wp:inline distT="0" distB="0" distL="0" distR="0" wp14:anchorId="27A541F9" wp14:editId="203E5C53">
+            <wp:extent cx="5400000" cy="3232800"/>
+            <wp:effectExtent l="0" t="0" r="0" b="5715"/>
+            <wp:docPr id="6" name="Immagine 6"/>
+            <wp:cNvGraphicFramePr>
+              <a:graphicFrameLocks xmlns:a="http://schemas.openxmlformats.org/drawingml/2006/main" noChangeAspect="1"/>
+            </wp:cNvGraphicFramePr>
+            <a:graphic xmlns:a="http://schemas.openxmlformats.org/drawingml/2006/main">
+              <a:graphicData uri="http://schemas.openxmlformats.org/drawingml/2006/picture">
+                <pic:pic xmlns:pic="http://schemas.openxmlformats.org/drawingml/2006/picture">
+                  <pic:nvPicPr>
+                    <pic:cNvPr id="6" name="SDO_Data_Frame_Section_20130405155730.jpg"/>
+                    <pic:cNvPicPr/>
+                  </pic:nvPicPr>
+                  <pic:blipFill>
+                    <a:blip r:embed="rId10">
+                      <a:extLst>
+                        <a:ext uri="{28A0092B-C50C-407E-A947-70E740481C1C}">
+                          <a14:useLocalDpi xmlns:a14="http://schemas.microsoft.com/office/drawing/2010/main" val="0"/>
+                        </a:ext>
+                      </a:extLst>
+                    </a:blip>
+                    <a:stretch>
+                      <a:fillRect/>
+                    </a:stretch>
+                  </pic:blipFill>
+                  <pic:spPr>
+                    <a:xfrm>
+                      <a:off x="0" y="0"/>
+                      <a:ext cx="5400000" cy="3232800"/>
+                    </a:xfrm>
+                    <a:prstGeom prst="rect">
+                      <a:avLst/>
+                    </a:prstGeom>
+                  </pic:spPr>
+                </pic:pic>
+              </a:graphicData>
+            </a:graphic>
+          </wp:inline>
+        </w:drawing>
+      </w:r>
+    </w:p>
+    <w:p>
+      <w:pPr>
+        <w:rPr>
+          <w:lang w:val="en-US"/>
+        </w:rPr>
+      </w:pPr>
+    </w:p>
+    <w:p>
+      <w:pPr>
+        <w:rPr>
+          <w:lang w:val="en-US"/>
+        </w:rPr>
+      </w:pPr>
+      <w:r>
+        <w:rPr>
+          <w:lang w:val="en-US"/>
+        </w:rPr>
+        <w:t xml:space="preserve">SDO is </w:t>
+      </w:r>
+      <w:r>
+        <w:rPr>
+          <w:lang w:val="en-US"/>
+        </w:rPr>
+        <w:t>the mechanism for</w:t>
+      </w:r>
+      <w:r>
+        <w:rPr>
+          <w:lang w:val="en-US"/>
+        </w:rPr>
+        <w:t xml:space="preserve"> which a node will send a request to the network and the node of interest will respond with the data requested. When the SDO client wants to request some </w:t>
+      </w:r>
+      <w:proofErr w:type="gramStart"/>
+      <w:r>
+        <w:rPr>
+          <w:lang w:val="en-US"/>
+        </w:rPr>
+        <w:t>information</w:t>
+      </w:r>
+      <w:proofErr w:type="gramEnd"/>
+      <w:r>
+        <w:rPr>
+          <w:lang w:val="en-US"/>
+        </w:rPr>
+        <w:t xml:space="preserve"> it sends a request using a COB-ID of 600h + the slave node ID. The server will respond using a COB-ID of 580h + its node ID.</w:t>
+      </w:r>
+      <w:r>
+        <w:rPr>
+          <w:lang w:val="en-US"/>
+        </w:rPr>
+        <w:t xml:space="preserve"> SDO communication only allows access to one Object Dictionary at a time.</w:t>
+      </w:r>
+      <w:r>
+        <w:rPr>
+          <w:lang w:val="en-US"/>
+        </w:rPr>
+        <w:t xml:space="preserve"> If the data that need to be transferred do not fit a single message, a segmented transfer (i.e. opposite of expedited) is selected and data is transferred using multiple messages.</w:t>
+      </w:r>
+    </w:p>
+    <w:p>
+      <w:pPr>
+        <w:rPr>
+          <w:lang w:val="en-US"/>
+        </w:rPr>
+      </w:pPr>
+      <w:r>
+        <w:rPr>
+          <w:lang w:val="en-US"/>
+        </w:rPr>
+        <w:t>PDO is the mechanism for which data is sent as soon as it is ready. There are two types of PDOs which are transfer PDOs (TPDO, produced by the node) and receive PDOs (RPDO, coming to the node). There are different methods through which a TPDO could start such as time driven events and polling: TPDO is initiated</w:t>
+      </w:r>
+      <w:r>
+        <w:rPr>
+          <w:lang w:val="en-US"/>
+        </w:rPr>
+        <w:t xml:space="preserve"> at a fixed time interval </w:t>
+      </w:r>
+      <w:r>
+        <w:rPr>
+          <w:lang w:val="en-US"/>
+        </w:rPr>
+        <w:t>(using a SYNC signal</w:t>
+      </w:r>
+      <w:r>
+        <w:rPr>
+          <w:lang w:val="en-US"/>
+        </w:rPr>
+        <w:t xml:space="preserve">) </w:t>
+      </w:r>
+      <w:r>
+        <w:rPr>
+          <w:lang w:val="en-US"/>
+        </w:rPr>
+        <w:t xml:space="preserve">or </w:t>
+      </w:r>
+      <w:r>
+        <w:rPr>
+          <w:lang w:val="en-US"/>
+        </w:rPr>
+        <w:t>when the process data in the node changes</w:t>
+      </w:r>
+      <w:r>
+        <w:rPr>
+          <w:lang w:val="en-US"/>
+        </w:rPr>
+        <w:t>.</w:t>
+      </w:r>
+      <w:r>
+        <w:rPr>
+          <w:lang w:val="en-US"/>
+        </w:rPr>
+        <w:t xml:space="preserve"> </w:t>
+      </w:r>
+      <w:r>
+        <w:rPr>
+          <w:lang w:val="en-US"/>
+        </w:rPr>
+        <w:t>TPDOs and PRDOs’ COB-IDs are</w:t>
+      </w:r>
+      <w:r>
+        <w:rPr>
+          <w:lang w:val="en-US"/>
+        </w:rPr>
+        <w:t xml:space="preserve"> multiple in order not to have a lot of overhead for accessing continually changing data. They are</w:t>
+      </w:r>
+      <w:r>
+        <w:rPr>
+          <w:lang w:val="en-US"/>
+        </w:rPr>
+        <w:t>:</w:t>
+      </w:r>
+    </w:p>
+    <w:tbl>
+      <w:tblPr>
+        <w:tblStyle w:val="Grigliatabella"/>
+        <w:tblW w:w="5000" w:type="pct"/>
+        <w:jc w:val="center"/>
+        <w:tblLook w:val="04A0" w:firstRow="1" w:lastRow="0" w:firstColumn="1" w:lastColumn="0" w:noHBand="0" w:noVBand="1"/>
+      </w:tblPr>
+      <w:tblGrid>
+        <w:gridCol w:w="1000"/>
+        <w:gridCol w:w="2157"/>
+        <w:gridCol w:w="2157"/>
+        <w:gridCol w:w="2157"/>
+        <w:gridCol w:w="2157"/>
+      </w:tblGrid>
+      <w:tr>
+        <w:trPr>
+          <w:jc w:val="center"/>
+        </w:trPr>
+        <w:tc>
+          <w:tcPr>
+            <w:tcW w:w="520" w:type="pct"/>
+            <w:vAlign w:val="center"/>
+          </w:tcPr>
+          <w:p>
+            <w:pPr>
+              <w:jc w:val="center"/>
+              <w:rPr>
+                <w:b/>
+                <w:lang w:val="en-US"/>
+              </w:rPr>
+            </w:pPr>
+            <w:r>
+              <w:rPr>
+                <w:b/>
+                <w:lang w:val="en-US"/>
+              </w:rPr>
+              <w:t>TPDO</w:t>
+            </w:r>
+          </w:p>
+        </w:tc>
+        <w:tc>
+          <w:tcPr>
+            <w:tcW w:w="1120" w:type="pct"/>
+            <w:vAlign w:val="center"/>
+          </w:tcPr>
+          <w:p>
+            <w:pPr>
+              <w:jc w:val="center"/>
+              <w:rPr>
+                <w:lang w:val="en-US"/>
+              </w:rPr>
+            </w:pPr>
+            <w:r>
+              <w:rPr>
+                <w:lang w:val="en-US"/>
+              </w:rPr>
+              <w:t>180h + node ID</w:t>
+            </w:r>
+          </w:p>
+        </w:tc>
+        <w:tc>
+          <w:tcPr>
+            <w:tcW w:w="1120" w:type="pct"/>
+            <w:vAlign w:val="center"/>
+          </w:tcPr>
+          <w:p>
+            <w:pPr>
+              <w:jc w:val="center"/>
+              <w:rPr>
+                <w:lang w:val="en-US"/>
+              </w:rPr>
+            </w:pPr>
+            <w:r>
+              <w:rPr>
+                <w:lang w:val="en-US"/>
+              </w:rPr>
+              <w:t>2</w:t>
+            </w:r>
+            <w:r>
+              <w:rPr>
+                <w:lang w:val="en-US"/>
+              </w:rPr>
+              <w:t>80h + node ID</w:t>
+            </w:r>
+          </w:p>
+        </w:tc>
+        <w:tc>
+          <w:tcPr>
+            <w:tcW w:w="1120" w:type="pct"/>
+            <w:vAlign w:val="center"/>
+          </w:tcPr>
+          <w:p>
+            <w:pPr>
+              <w:jc w:val="center"/>
+              <w:rPr>
+                <w:lang w:val="en-US"/>
+              </w:rPr>
+            </w:pPr>
+            <w:r>
+              <w:rPr>
+                <w:lang w:val="en-US"/>
+              </w:rPr>
+              <w:t>3</w:t>
+            </w:r>
+            <w:r>
+              <w:rPr>
+                <w:lang w:val="en-US"/>
+              </w:rPr>
+              <w:t>80h + node ID</w:t>
+            </w:r>
+          </w:p>
+        </w:tc>
+        <w:tc>
+          <w:tcPr>
+            <w:tcW w:w="1120" w:type="pct"/>
+            <w:vAlign w:val="center"/>
+          </w:tcPr>
+          <w:p>
+            <w:pPr>
+              <w:jc w:val="center"/>
+              <w:rPr>
+                <w:lang w:val="en-US"/>
+              </w:rPr>
+            </w:pPr>
+            <w:r>
+              <w:rPr>
+                <w:lang w:val="en-US"/>
+              </w:rPr>
+              <w:t>4</w:t>
+            </w:r>
+            <w:r>
+              <w:rPr>
+                <w:lang w:val="en-US"/>
+              </w:rPr>
+              <w:t>80h + node ID</w:t>
+            </w:r>
+          </w:p>
+        </w:tc>
+      </w:tr>
+      <w:tr>
+        <w:trPr>
+          <w:jc w:val="center"/>
+        </w:trPr>
+        <w:tc>
+          <w:tcPr>
+            <w:tcW w:w="520" w:type="pct"/>
+            <w:vAlign w:val="center"/>
+          </w:tcPr>
+          <w:p>
+            <w:pPr>
+              <w:jc w:val="center"/>
+              <w:rPr>
+                <w:b/>
+                <w:lang w:val="en-US"/>
+              </w:rPr>
+            </w:pPr>
+            <w:r>
+              <w:rPr>
+                <w:b/>
+                <w:lang w:val="en-US"/>
+              </w:rPr>
+              <w:t>RPDO</w:t>
+            </w:r>
+          </w:p>
+        </w:tc>
+        <w:tc>
+          <w:tcPr>
+            <w:tcW w:w="1120" w:type="pct"/>
+            <w:vAlign w:val="center"/>
+          </w:tcPr>
+          <w:p>
+            <w:pPr>
+              <w:jc w:val="center"/>
+              <w:rPr>
+                <w:lang w:val="en-US"/>
+              </w:rPr>
+            </w:pPr>
+            <w:r>
+              <w:rPr>
+                <w:lang w:val="en-US"/>
+              </w:rPr>
+              <w:t>20</w:t>
+            </w:r>
+            <w:r>
+              <w:rPr>
+                <w:lang w:val="en-US"/>
+              </w:rPr>
+              <w:t>0h + node ID</w:t>
+            </w:r>
+          </w:p>
+        </w:tc>
+        <w:tc>
+          <w:tcPr>
+            <w:tcW w:w="1120" w:type="pct"/>
+            <w:vAlign w:val="center"/>
+          </w:tcPr>
+          <w:p>
+            <w:pPr>
+              <w:jc w:val="center"/>
+              <w:rPr>
+                <w:lang w:val="en-US"/>
+              </w:rPr>
+            </w:pPr>
+            <w:r>
+              <w:rPr>
+                <w:lang w:val="en-US"/>
+              </w:rPr>
+              <w:t>30</w:t>
+            </w:r>
+            <w:r>
+              <w:rPr>
+                <w:lang w:val="en-US"/>
+              </w:rPr>
+              <w:t>0h + node ID</w:t>
+            </w:r>
+          </w:p>
+        </w:tc>
+        <w:tc>
+          <w:tcPr>
+            <w:tcW w:w="1120" w:type="pct"/>
+            <w:vAlign w:val="center"/>
+          </w:tcPr>
+          <w:p>
+            <w:pPr>
+              <w:jc w:val="center"/>
+              <w:rPr>
+                <w:lang w:val="en-US"/>
+              </w:rPr>
+            </w:pPr>
+            <w:r>
+              <w:rPr>
+                <w:lang w:val="en-US"/>
+              </w:rPr>
+              <w:t>40</w:t>
+            </w:r>
+            <w:r>
+              <w:rPr>
+                <w:lang w:val="en-US"/>
+              </w:rPr>
+              <w:t>0h + node ID</w:t>
+            </w:r>
+          </w:p>
+        </w:tc>
+        <w:tc>
+          <w:tcPr>
+            <w:tcW w:w="1120" w:type="pct"/>
+            <w:vAlign w:val="center"/>
+          </w:tcPr>
+          <w:p>
+            <w:pPr>
+              <w:jc w:val="center"/>
+              <w:rPr>
+                <w:lang w:val="en-US"/>
+              </w:rPr>
+            </w:pPr>
+            <w:r>
+              <w:rPr>
+                <w:lang w:val="en-US"/>
+              </w:rPr>
+              <w:t>50</w:t>
+            </w:r>
+            <w:r>
+              <w:rPr>
+                <w:lang w:val="en-US"/>
+              </w:rPr>
+              <w:t>0h + node ID</w:t>
+            </w:r>
+          </w:p>
+        </w:tc>
+      </w:tr>
+    </w:tbl>
+    <w:p>
+      <w:pPr>
+        <w:rPr>
+          <w:lang w:val="en-US"/>
+        </w:rPr>
+      </w:pPr>
+    </w:p>
+    <w:p>
+      <w:pPr>
+        <w:rPr>
+          <w:lang w:val="en-US"/>
+        </w:rPr>
+      </w:pPr>
+    </w:p>
+    <w:p>
+      <w:pPr>
+        <w:rPr>
+          <w:lang w:val="en-US"/>
+        </w:rPr>
+      </w:pPr>
+    </w:p>
+    <w:p>
+      <w:pPr>
+        <w:rPr>
+          <w:lang w:val="en-US"/>
+        </w:rPr>
+      </w:pPr>
+    </w:p>
+    <w:p>
+      <w:pPr>
+        <w:rPr>
+          <w:lang w:val="en-US"/>
+        </w:rPr>
+      </w:pPr>
+    </w:p>
+    <w:p>
+      <w:pPr>
+        <w:rPr>
+          <w:lang w:val="en-US"/>
+        </w:rPr>
+      </w:pPr>
+    </w:p>
+    <w:p>
+      <w:pPr>
+        <w:rPr>
+          <w:lang w:val="en-US"/>
+        </w:rPr>
+      </w:pPr>
+      <w:r>
+        <w:rPr>
+          <w:lang w:val="en-US"/>
+        </w:rPr>
+        <w:lastRenderedPageBreak/>
         <w:t>HOW WE IMPLEMENTED THE CAN</w:t>
       </w:r>
     </w:p>
@@ -1727,6 +2753,1159 @@
           <w:lang w:val="en-US"/>
         </w:rPr>
       </w:pPr>
+      <w:r>
+        <w:rPr>
+          <w:lang w:val="en-US"/>
+        </w:rPr>
+        <w:t>The creation of the network starts with the des</w:t>
+      </w:r>
+      <w:r>
+        <w:rPr>
+          <w:lang w:val="en-US"/>
+        </w:rPr>
+        <w:t>igning</w:t>
+      </w:r>
+      <w:r>
+        <w:rPr>
+          <w:lang w:val="en-US"/>
+        </w:rPr>
+        <w:t xml:space="preserve"> of one</w:t>
+      </w:r>
+      <w:r>
+        <w:rPr>
+          <w:lang w:val="en-US"/>
+        </w:rPr>
+        <w:t xml:space="preserve"> single</w:t>
+      </w:r>
+      <w:r>
+        <w:rPr>
+          <w:lang w:val="en-US"/>
+        </w:rPr>
+        <w:t xml:space="preserve"> </w:t>
+      </w:r>
+      <w:r>
+        <w:rPr>
+          <w:lang w:val="en-US"/>
+        </w:rPr>
+        <w:t xml:space="preserve">node, which is then replicated numerous times in order to simulate the functioning of hundreds of nodes all connected and communicating with the network. </w:t>
+      </w:r>
+    </w:p>
+    <w:p>
+      <w:pPr>
+        <w:rPr>
+          <w:lang w:val="en-US"/>
+        </w:rPr>
+      </w:pPr>
+      <w:r>
+        <w:rPr>
+          <w:lang w:val="en-US"/>
+        </w:rPr>
+        <w:t>E</w:t>
+      </w:r>
+      <w:r>
+        <w:rPr>
+          <w:lang w:val="en-US"/>
+        </w:rPr>
+        <w:t>ach node has the clock (CLK), the data that is on the bus (Bus) and a unique ID as input. The output of each node is connected to a AND port</w:t>
+      </w:r>
+      <w:r>
+        <w:rPr>
+          <w:lang w:val="en-US"/>
+        </w:rPr>
+        <w:t xml:space="preserve"> (“wired AND”)</w:t>
+      </w:r>
+      <w:r>
+        <w:rPr>
+          <w:lang w:val="en-US"/>
+        </w:rPr>
+        <w:t>, which output is what is found on the bus.</w:t>
+      </w:r>
+    </w:p>
+    <w:p>
+      <w:pPr>
+        <w:rPr>
+          <w:lang w:val="en-US"/>
+        </w:rPr>
+      </w:pPr>
+    </w:p>
+    <w:p>
+      <w:pPr>
+        <w:jc w:val="center"/>
+        <w:rPr>
+          <w:lang w:val="en-US"/>
+        </w:rPr>
+      </w:pPr>
+      <w:r>
+        <w:rPr>
+          <w:lang w:val="en-US"/>
+        </w:rPr>
+        <w:t>~ figure CAN_Model_v8 ~</w:t>
+      </w:r>
+    </w:p>
+    <w:p>
+      <w:pPr>
+        <w:rPr>
+          <w:lang w:val="en-US"/>
+        </w:rPr>
+      </w:pPr>
+    </w:p>
+    <w:p>
+      <w:pPr>
+        <w:rPr>
+          <w:lang w:val="en-US"/>
+        </w:rPr>
+      </w:pPr>
+      <w:r>
+        <w:rPr>
+          <w:lang w:val="en-US"/>
+        </w:rPr>
+        <w:t xml:space="preserve">A single node is made of three main subblocks: Transmission, Node Logic and Receiver. The reason is that the node </w:t>
+      </w:r>
+      <w:proofErr w:type="gramStart"/>
+      <w:r>
+        <w:rPr>
+          <w:lang w:val="en-US"/>
+        </w:rPr>
+        <w:t>has to</w:t>
+      </w:r>
+      <w:proofErr w:type="gramEnd"/>
+      <w:r>
+        <w:rPr>
+          <w:lang w:val="en-US"/>
+        </w:rPr>
+        <w:t xml:space="preserve"> be able to monitor what is on the bus during the arbitration phase. If the arbitration is won the node will transmit its message, otherwise it will receive another node’s message.</w:t>
+      </w:r>
+    </w:p>
+    <w:p>
+      <w:pPr>
+        <w:rPr>
+          <w:lang w:val="en-US"/>
+        </w:rPr>
+      </w:pPr>
+      <w:r>
+        <w:rPr>
+          <w:lang w:val="en-US"/>
+        </w:rPr>
+        <w:t xml:space="preserve">Other parameters </w:t>
+      </w:r>
+      <w:r>
+        <w:rPr>
+          <w:lang w:val="en-US"/>
+        </w:rPr>
+        <w:t xml:space="preserve">(i.e. </w:t>
+      </w:r>
+      <w:proofErr w:type="spellStart"/>
+      <w:r>
+        <w:rPr>
+          <w:lang w:val="en-US"/>
+        </w:rPr>
+        <w:t>ReadyToSend</w:t>
+      </w:r>
+      <w:proofErr w:type="spellEnd"/>
+      <w:r>
+        <w:rPr>
+          <w:lang w:val="en-US"/>
+        </w:rPr>
+        <w:t xml:space="preserve">, SOF, </w:t>
+      </w:r>
+      <w:proofErr w:type="spellStart"/>
+      <w:r>
+        <w:rPr>
+          <w:lang w:val="en-US"/>
+        </w:rPr>
+        <w:t>ArbCmplt</w:t>
+      </w:r>
+      <w:proofErr w:type="spellEnd"/>
+      <w:r>
+        <w:rPr>
+          <w:lang w:val="en-US"/>
+        </w:rPr>
+        <w:t xml:space="preserve">, Win, EOF) </w:t>
+      </w:r>
+      <w:r>
+        <w:rPr>
+          <w:lang w:val="en-US"/>
+        </w:rPr>
+        <w:t xml:space="preserve">are used as flags raised to understand </w:t>
+      </w:r>
+      <w:r>
+        <w:rPr>
+          <w:lang w:val="en-US"/>
+        </w:rPr>
+        <w:t xml:space="preserve">when it is time to move from a </w:t>
+      </w:r>
+      <w:proofErr w:type="gramStart"/>
+      <w:r>
+        <w:rPr>
+          <w:lang w:val="en-US"/>
+        </w:rPr>
+        <w:t>particular state</w:t>
+      </w:r>
+      <w:proofErr w:type="gramEnd"/>
+      <w:r>
+        <w:rPr>
+          <w:lang w:val="en-US"/>
+        </w:rPr>
+        <w:t xml:space="preserve"> to another</w:t>
+      </w:r>
+      <w:r>
+        <w:rPr>
+          <w:lang w:val="en-US"/>
+        </w:rPr>
+        <w:t>.</w:t>
+      </w:r>
+    </w:p>
+    <w:p>
+      <w:pPr>
+        <w:rPr>
+          <w:lang w:val="en-US"/>
+        </w:rPr>
+      </w:pPr>
+    </w:p>
+    <w:p>
+      <w:pPr>
+        <w:jc w:val="center"/>
+        <w:rPr>
+          <w:lang w:val="en-US"/>
+        </w:rPr>
+      </w:pPr>
+      <w:r>
+        <w:rPr>
+          <w:lang w:val="en-US"/>
+        </w:rPr>
+        <w:t>~ figure C</w:t>
+      </w:r>
+      <w:r>
+        <w:rPr>
+          <w:lang w:val="en-US"/>
+        </w:rPr>
+        <w:t>hart (logic block)</w:t>
+      </w:r>
+      <w:r>
+        <w:rPr>
+          <w:lang w:val="en-US"/>
+        </w:rPr>
+        <w:t xml:space="preserve"> ~</w:t>
+      </w:r>
+    </w:p>
+    <w:p>
+      <w:pPr>
+        <w:rPr>
+          <w:lang w:val="en-US"/>
+        </w:rPr>
+      </w:pPr>
+    </w:p>
+    <w:p>
+      <w:pPr>
+        <w:rPr>
+          <w:lang w:val="en-US"/>
+        </w:rPr>
+      </w:pPr>
+      <w:r>
+        <w:rPr>
+          <w:lang w:val="en-US"/>
+        </w:rPr>
+        <w:t xml:space="preserve">After at least 11 1-logic-values, Bus is </w:t>
+      </w:r>
+      <w:proofErr w:type="gramStart"/>
+      <w:r>
+        <w:rPr>
+          <w:lang w:val="en-US"/>
+        </w:rPr>
+        <w:t>idle</w:t>
+      </w:r>
+      <w:proofErr w:type="gramEnd"/>
+      <w:r>
+        <w:rPr>
+          <w:lang w:val="en-US"/>
+        </w:rPr>
+        <w:t xml:space="preserve"> and a new communication could start. All nodes monitor for a </w:t>
+      </w:r>
+      <w:proofErr w:type="spellStart"/>
+      <w:r>
+        <w:rPr>
+          <w:lang w:val="en-US"/>
+        </w:rPr>
+        <w:t>StartOfFrame</w:t>
+      </w:r>
+      <w:proofErr w:type="spellEnd"/>
+      <w:r>
+        <w:rPr>
+          <w:lang w:val="en-US"/>
+        </w:rPr>
+        <w:t xml:space="preserve"> on the bus, which is a 0-logic-value. SOF is followed by the node’s ID</w:t>
+      </w:r>
+      <w:r>
+        <w:rPr>
+          <w:lang w:val="en-US"/>
+        </w:rPr>
+        <w:t xml:space="preserve"> and </w:t>
+      </w:r>
+      <w:proofErr w:type="gramStart"/>
+      <w:r>
+        <w:rPr>
+          <w:lang w:val="en-US"/>
+        </w:rPr>
+        <w:t>both of them</w:t>
+      </w:r>
+      <w:proofErr w:type="gramEnd"/>
+      <w:r>
+        <w:rPr>
+          <w:lang w:val="en-US"/>
+        </w:rPr>
+        <w:t xml:space="preserve"> are stuffed by the </w:t>
+      </w:r>
+      <w:proofErr w:type="spellStart"/>
+      <w:r>
+        <w:rPr>
+          <w:lang w:val="en-US"/>
+        </w:rPr>
+        <w:t>CANstuffer</w:t>
+      </w:r>
+      <w:proofErr w:type="spellEnd"/>
+      <w:r>
+        <w:rPr>
+          <w:lang w:val="en-US"/>
+        </w:rPr>
+        <w:t xml:space="preserve"> block. Arbitration between different nodes starts as soon as IDs are pushed on the bus and at the end, when only one node won this phase (</w:t>
+      </w:r>
+      <w:proofErr w:type="spellStart"/>
+      <w:r>
+        <w:rPr>
+          <w:lang w:val="en-US"/>
+        </w:rPr>
+        <w:t>ArbComplt</w:t>
+      </w:r>
+      <w:proofErr w:type="spellEnd"/>
+      <w:r>
+        <w:rPr>
+          <w:lang w:val="en-US"/>
+        </w:rPr>
+        <w:t xml:space="preserve"> and Win flags are raised), a node will either switch to transmission (i.e. when Win equals 1) or to reception (i.e. when Win equals 0).</w:t>
+      </w:r>
+    </w:p>
+    <w:p>
+      <w:pPr>
+        <w:rPr>
+          <w:lang w:val="en-US"/>
+        </w:rPr>
+      </w:pPr>
+    </w:p>
+    <w:p>
+      <w:pPr>
+        <w:rPr>
+          <w:lang w:val="en-US"/>
+        </w:rPr>
+      </w:pPr>
+      <w:r>
+        <w:rPr>
+          <w:lang w:val="en-US"/>
+        </w:rPr>
+        <w:t xml:space="preserve">Transmission will continue with the </w:t>
+      </w:r>
+      <w:r>
+        <w:rPr>
+          <w:lang w:val="en-US"/>
+        </w:rPr>
+        <w:t xml:space="preserve">RTR, </w:t>
+      </w:r>
+      <w:proofErr w:type="spellStart"/>
+      <w:r>
+        <w:rPr>
+          <w:lang w:val="en-US"/>
+        </w:rPr>
+        <w:t>ControlBits</w:t>
+      </w:r>
+      <w:proofErr w:type="spellEnd"/>
+      <w:r>
+        <w:rPr>
+          <w:lang w:val="en-US"/>
+        </w:rPr>
+        <w:t xml:space="preserve">, Data and CRC, all of which </w:t>
+      </w:r>
+      <w:proofErr w:type="gramStart"/>
+      <w:r>
+        <w:rPr>
+          <w:lang w:val="en-US"/>
+        </w:rPr>
+        <w:t>have to</w:t>
+      </w:r>
+      <w:proofErr w:type="gramEnd"/>
+      <w:r>
+        <w:rPr>
+          <w:lang w:val="en-US"/>
+        </w:rPr>
+        <w:t xml:space="preserve"> be stuffed, followed by CRC delimiter, ACK, ACK delimiter, a 7-bit EOF and a 3-bit IFS. These are the Frame Formatter’s inputs, while it gives two outputs: Frame and </w:t>
+      </w:r>
+      <w:proofErr w:type="spellStart"/>
+      <w:r>
+        <w:rPr>
+          <w:lang w:val="en-US"/>
+        </w:rPr>
+        <w:t>FrameLength</w:t>
+      </w:r>
+      <w:proofErr w:type="spellEnd"/>
+      <w:r>
+        <w:rPr>
+          <w:lang w:val="en-US"/>
+        </w:rPr>
+        <w:t>.</w:t>
+      </w:r>
+    </w:p>
+    <w:p>
+      <w:pPr>
+        <w:rPr>
+          <w:lang w:val="en-US"/>
+        </w:rPr>
+      </w:pPr>
+    </w:p>
+    <w:p>
+      <w:pPr>
+        <w:jc w:val="center"/>
+        <w:rPr>
+          <w:lang w:val="en-US"/>
+        </w:rPr>
+      </w:pPr>
+      <w:r>
+        <w:rPr>
+          <w:lang w:val="en-US"/>
+        </w:rPr>
+        <w:t xml:space="preserve">~ figure </w:t>
+      </w:r>
+      <w:r>
+        <w:rPr>
+          <w:lang w:val="en-US"/>
+        </w:rPr>
+        <w:t>Frame Formatter</w:t>
+      </w:r>
+      <w:r>
+        <w:rPr>
+          <w:lang w:val="en-US"/>
+        </w:rPr>
+        <w:t xml:space="preserve"> ~</w:t>
+      </w:r>
+    </w:p>
+    <w:p>
+      <w:pPr>
+        <w:rPr>
+          <w:lang w:val="en-US"/>
+        </w:rPr>
+      </w:pPr>
+    </w:p>
+    <w:p>
+      <w:pPr>
+        <w:rPr>
+          <w:lang w:val="en-US"/>
+        </w:rPr>
+      </w:pPr>
+      <w:r>
+        <w:rPr>
+          <w:lang w:val="en-US"/>
+        </w:rPr>
+        <w:t>Frame and Frame Length, as well as enable (i.e. a flag equal to 1 when either Arbitration or Tx is happening, allowing the Transmitter to transmit), are the inputs of the Transmitter block.</w:t>
+      </w:r>
+    </w:p>
+    <w:p>
+      <w:pPr>
+        <w:rPr>
+          <w:lang w:val="en-US"/>
+        </w:rPr>
+      </w:pPr>
+    </w:p>
+    <w:p>
+      <w:pPr>
+        <w:jc w:val="center"/>
+        <w:rPr>
+          <w:lang w:val="en-US"/>
+        </w:rPr>
+      </w:pPr>
+      <w:r>
+        <w:rPr>
+          <w:lang w:val="en-US"/>
+        </w:rPr>
+        <w:t>~ figure C</w:t>
+      </w:r>
+      <w:r>
+        <w:rPr>
+          <w:lang w:val="en-US"/>
+        </w:rPr>
+        <w:t>anNode</w:t>
+      </w:r>
+      <w:r>
+        <w:rPr>
+          <w:lang w:val="en-US"/>
+        </w:rPr>
+        <w:t xml:space="preserve"> ~</w:t>
+      </w:r>
+    </w:p>
+    <w:p>
+      <w:pPr>
+        <w:rPr>
+          <w:lang w:val="en-US"/>
+        </w:rPr>
+      </w:pPr>
+    </w:p>
+    <w:p>
+      <w:pPr>
+        <w:rPr>
+          <w:lang w:val="en-US"/>
+        </w:rPr>
+      </w:pPr>
+      <w:r>
+        <w:rPr>
+          <w:lang w:val="en-US"/>
+        </w:rPr>
+        <w:t xml:space="preserve">On the Receiver side, a node is always receiving (i.e. during Arbitration, Tx and Rx). The Receiver has two main jobs: generate a </w:t>
+      </w:r>
+      <w:proofErr w:type="spellStart"/>
+      <w:r>
+        <w:rPr>
+          <w:lang w:val="en-US"/>
+        </w:rPr>
+        <w:t>DeStuffedFrame</w:t>
+      </w:r>
+      <w:proofErr w:type="spellEnd"/>
+      <w:r>
+        <w:rPr>
+          <w:lang w:val="en-US"/>
+        </w:rPr>
+        <w:t xml:space="preserve"> and send an ACK at a very precise position inside the frame. </w:t>
+      </w:r>
+    </w:p>
+    <w:p>
+      <w:pPr>
+        <w:rPr>
+          <w:lang w:val="en-US"/>
+        </w:rPr>
+      </w:pPr>
+    </w:p>
+    <w:p>
+      <w:pPr>
+        <w:jc w:val="center"/>
+        <w:rPr>
+          <w:lang w:val="en-US"/>
+        </w:rPr>
+      </w:pPr>
+      <w:r>
+        <w:rPr>
+          <w:lang w:val="en-US"/>
+        </w:rPr>
+        <w:t xml:space="preserve">~ figure </w:t>
+      </w:r>
+      <w:r>
+        <w:rPr>
+          <w:lang w:val="en-US"/>
+        </w:rPr>
+        <w:t>Receiver</w:t>
+      </w:r>
+      <w:r>
+        <w:rPr>
+          <w:lang w:val="en-US"/>
+        </w:rPr>
+        <w:t xml:space="preserve"> ~</w:t>
+      </w:r>
+    </w:p>
+    <w:p>
+      <w:pPr>
+        <w:rPr>
+          <w:lang w:val="en-US"/>
+        </w:rPr>
+      </w:pPr>
+    </w:p>
+    <w:p>
+      <w:pPr>
+        <w:rPr>
+          <w:lang w:val="en-US"/>
+        </w:rPr>
+      </w:pPr>
+      <w:r>
+        <w:rPr>
+          <w:lang w:val="en-US"/>
+        </w:rPr>
+        <w:t>In CAN protocol, t</w:t>
+      </w:r>
+      <w:r>
+        <w:rPr>
+          <w:lang w:val="en-US"/>
+        </w:rPr>
+        <w:t xml:space="preserve">he ID of each node is </w:t>
+      </w:r>
+      <w:r>
+        <w:rPr>
+          <w:lang w:val="en-US"/>
+        </w:rPr>
+        <w:t>buried inside each ECU. Instead, we decided to give the ID as input, through a user interface, in order to simulate as many cases as possible</w:t>
+      </w:r>
+      <w:r>
+        <w:rPr>
+          <w:lang w:val="en-US"/>
+        </w:rPr>
+        <w:t xml:space="preserve"> only using two nodes: one simulates the node we want to study and test, the other simulates the traffic of the network by changing its ID every time a transmission is completed – it simulates all the other nodes.</w:t>
+      </w:r>
+      <w:r>
+        <w:rPr>
+          <w:lang w:val="en-US"/>
+        </w:rPr>
+        <w:t xml:space="preserve"> This allows us to consider both higher and lower priorities and a customizable number of nodes forming the network.</w:t>
+      </w:r>
+      <w:r>
+        <w:rPr>
+          <w:lang w:val="en-US"/>
+        </w:rPr>
+        <w:t xml:space="preserve"> </w:t>
+      </w:r>
+    </w:p>
+    <w:p>
+      <w:pPr>
+        <w:rPr>
+          <w:lang w:val="en-US"/>
+        </w:rPr>
+      </w:pPr>
+      <w:r>
+        <w:rPr>
+          <w:lang w:val="en-US"/>
+        </w:rPr>
+        <w:t>First, the user will enter the ID of the node that as to be tested in terms of transmission delay due to priority and traffic congestion of the network.</w:t>
+      </w:r>
+      <w:r>
+        <w:rPr>
+          <w:lang w:val="en-US"/>
+        </w:rPr>
+        <w:t xml:space="preserve"> ID </w:t>
+      </w:r>
+      <w:proofErr w:type="gramStart"/>
+      <w:r>
+        <w:rPr>
+          <w:lang w:val="en-US"/>
+        </w:rPr>
+        <w:t>has to</w:t>
+      </w:r>
+      <w:proofErr w:type="gramEnd"/>
+      <w:r>
+        <w:rPr>
+          <w:lang w:val="en-US"/>
+        </w:rPr>
+        <w:t xml:space="preserve"> be entered with a blank space in between each bit (e.g. ‘0 0 0 1 0 0 1 0 1 1 1’). </w:t>
+      </w:r>
+    </w:p>
+    <w:p>
+      <w:pPr>
+        <w:rPr>
+          <w:lang w:val="en-US"/>
+        </w:rPr>
+      </w:pPr>
+    </w:p>
+    <w:p>
+      <w:pPr>
+        <w:jc w:val="center"/>
+        <w:rPr>
+          <w:lang w:val="en-US"/>
+        </w:rPr>
+      </w:pPr>
+      <w:r>
+        <w:rPr>
+          <w:noProof/>
+          <w:lang w:val="en-US"/>
+        </w:rPr>
+        <w:drawing>
+          <wp:inline distT="0" distB="0" distL="0" distR="0" wp14:anchorId="2A87CCFE" wp14:editId="63F4EA50">
+            <wp:extent cx="1682836" cy="1009702"/>
+            <wp:effectExtent l="0" t="0" r="0" b="0"/>
+            <wp:docPr id="7" name="Immagine 7"/>
+            <wp:cNvGraphicFramePr>
+              <a:graphicFrameLocks xmlns:a="http://schemas.openxmlformats.org/drawingml/2006/main" noChangeAspect="1"/>
+            </wp:cNvGraphicFramePr>
+            <a:graphic xmlns:a="http://schemas.openxmlformats.org/drawingml/2006/main">
+              <a:graphicData uri="http://schemas.openxmlformats.org/drawingml/2006/picture">
+                <pic:pic xmlns:pic="http://schemas.openxmlformats.org/drawingml/2006/picture">
+                  <pic:nvPicPr>
+                    <pic:cNvPr id="7" name="1.png"/>
+                    <pic:cNvPicPr/>
+                  </pic:nvPicPr>
+                  <pic:blipFill>
+                    <a:blip r:embed="rId11">
+                      <a:extLst>
+                        <a:ext uri="{28A0092B-C50C-407E-A947-70E740481C1C}">
+                          <a14:useLocalDpi xmlns:a14="http://schemas.microsoft.com/office/drawing/2010/main" val="0"/>
+                        </a:ext>
+                      </a:extLst>
+                    </a:blip>
+                    <a:stretch>
+                      <a:fillRect/>
+                    </a:stretch>
+                  </pic:blipFill>
+                  <pic:spPr>
+                    <a:xfrm>
+                      <a:off x="0" y="0"/>
+                      <a:ext cx="1682836" cy="1009702"/>
+                    </a:xfrm>
+                    <a:prstGeom prst="rect">
+                      <a:avLst/>
+                    </a:prstGeom>
+                  </pic:spPr>
+                </pic:pic>
+              </a:graphicData>
+            </a:graphic>
+          </wp:inline>
+        </w:drawing>
+      </w:r>
+    </w:p>
+    <w:p>
+      <w:pPr>
+        <w:rPr>
+          <w:lang w:val="en-US"/>
+        </w:rPr>
+      </w:pPr>
+    </w:p>
+    <w:p>
+      <w:pPr>
+        <w:rPr>
+          <w:lang w:val="en-US"/>
+        </w:rPr>
+      </w:pPr>
+      <w:r>
+        <w:rPr>
+          <w:lang w:val="en-US"/>
+        </w:rPr>
+        <w:t xml:space="preserve">The number of additional nodes is asked (e.g. ‘35’). </w:t>
+      </w:r>
+    </w:p>
+    <w:p>
+      <w:pPr>
+        <w:rPr>
+          <w:lang w:val="en-US"/>
+        </w:rPr>
+      </w:pPr>
+    </w:p>
+    <w:p>
+      <w:pPr>
+        <w:jc w:val="center"/>
+        <w:rPr>
+          <w:lang w:val="en-US"/>
+        </w:rPr>
+      </w:pPr>
+      <w:r>
+        <w:rPr>
+          <w:noProof/>
+          <w:lang w:val="en-US"/>
+        </w:rPr>
+        <w:drawing>
+          <wp:inline distT="0" distB="0" distL="0" distR="0" wp14:anchorId="7CC92FB6" wp14:editId="04D31B9B">
+            <wp:extent cx="2711589" cy="1016052"/>
+            <wp:effectExtent l="0" t="0" r="0" b="0"/>
+            <wp:docPr id="8" name="Immagine 8"/>
+            <wp:cNvGraphicFramePr>
+              <a:graphicFrameLocks xmlns:a="http://schemas.openxmlformats.org/drawingml/2006/main" noChangeAspect="1"/>
+            </wp:cNvGraphicFramePr>
+            <a:graphic xmlns:a="http://schemas.openxmlformats.org/drawingml/2006/main">
+              <a:graphicData uri="http://schemas.openxmlformats.org/drawingml/2006/picture">
+                <pic:pic xmlns:pic="http://schemas.openxmlformats.org/drawingml/2006/picture">
+                  <pic:nvPicPr>
+                    <pic:cNvPr id="8" name="3.png"/>
+                    <pic:cNvPicPr/>
+                  </pic:nvPicPr>
+                  <pic:blipFill>
+                    <a:blip r:embed="rId12">
+                      <a:extLst>
+                        <a:ext uri="{28A0092B-C50C-407E-A947-70E740481C1C}">
+                          <a14:useLocalDpi xmlns:a14="http://schemas.microsoft.com/office/drawing/2010/main" val="0"/>
+                        </a:ext>
+                      </a:extLst>
+                    </a:blip>
+                    <a:stretch>
+                      <a:fillRect/>
+                    </a:stretch>
+                  </pic:blipFill>
+                  <pic:spPr>
+                    <a:xfrm>
+                      <a:off x="0" y="0"/>
+                      <a:ext cx="2711589" cy="1016052"/>
+                    </a:xfrm>
+                    <a:prstGeom prst="rect">
+                      <a:avLst/>
+                    </a:prstGeom>
+                  </pic:spPr>
+                </pic:pic>
+              </a:graphicData>
+            </a:graphic>
+          </wp:inline>
+        </w:drawing>
+      </w:r>
+    </w:p>
+    <w:p>
+      <w:pPr>
+        <w:rPr>
+          <w:lang w:val="en-US"/>
+        </w:rPr>
+      </w:pPr>
+    </w:p>
+    <w:p>
+      <w:pPr>
+        <w:rPr>
+          <w:lang w:val="en-US"/>
+        </w:rPr>
+      </w:pPr>
+      <w:r>
+        <w:rPr>
+          <w:lang w:val="en-US"/>
+        </w:rPr>
+        <w:t xml:space="preserve">More dialog boxes will guide the user through, who is able to insert the other nodes’ IDs manually to study a </w:t>
+      </w:r>
+      <w:proofErr w:type="gramStart"/>
+      <w:r>
+        <w:rPr>
+          <w:lang w:val="en-US"/>
+        </w:rPr>
+        <w:t>particular condition</w:t>
+      </w:r>
+      <w:proofErr w:type="gramEnd"/>
+      <w:r>
+        <w:rPr>
+          <w:lang w:val="en-US"/>
+        </w:rPr>
+        <w:t xml:space="preserve"> or to let the interface generate them randomly. The user is also able to choose how many higher and lower priorities nodes he wants the network to have</w:t>
+      </w:r>
+      <w:r>
+        <w:rPr>
+          <w:lang w:val="en-US"/>
+        </w:rPr>
+        <w:t xml:space="preserve"> (e.g. ‘4’ and ‘20’). If the numbers are not consistent with what declared in the beginning, error dialogs will appear.</w:t>
+      </w:r>
+    </w:p>
+    <w:p>
+      <w:pPr>
+        <w:jc w:val="center"/>
+        <w:rPr>
+          <w:lang w:val="en-US"/>
+        </w:rPr>
+      </w:pPr>
+    </w:p>
+    <w:p>
+      <w:pPr>
+        <w:jc w:val="center"/>
+        <w:rPr>
+          <w:lang w:val="en-US"/>
+        </w:rPr>
+      </w:pPr>
+      <w:r>
+        <w:rPr>
+          <w:noProof/>
+          <w:lang w:val="en-US"/>
+        </w:rPr>
+        <w:drawing>
+          <wp:inline distT="0" distB="0" distL="0" distR="0" wp14:anchorId="426D3C2A" wp14:editId="4CAF72A8">
+            <wp:extent cx="1803493" cy="1416123"/>
+            <wp:effectExtent l="0" t="0" r="6350" b="0"/>
+            <wp:docPr id="10" name="Immagine 10"/>
+            <wp:cNvGraphicFramePr>
+              <a:graphicFrameLocks xmlns:a="http://schemas.openxmlformats.org/drawingml/2006/main" noChangeAspect="1"/>
+            </wp:cNvGraphicFramePr>
+            <a:graphic xmlns:a="http://schemas.openxmlformats.org/drawingml/2006/main">
+              <a:graphicData uri="http://schemas.openxmlformats.org/drawingml/2006/picture">
+                <pic:pic xmlns:pic="http://schemas.openxmlformats.org/drawingml/2006/picture">
+                  <pic:nvPicPr>
+                    <pic:cNvPr id="10" name="4.png"/>
+                    <pic:cNvPicPr/>
+                  </pic:nvPicPr>
+                  <pic:blipFill>
+                    <a:blip r:embed="rId13">
+                      <a:extLst>
+                        <a:ext uri="{28A0092B-C50C-407E-A947-70E740481C1C}">
+                          <a14:useLocalDpi xmlns:a14="http://schemas.microsoft.com/office/drawing/2010/main" val="0"/>
+                        </a:ext>
+                      </a:extLst>
+                    </a:blip>
+                    <a:stretch>
+                      <a:fillRect/>
+                    </a:stretch>
+                  </pic:blipFill>
+                  <pic:spPr>
+                    <a:xfrm>
+                      <a:off x="0" y="0"/>
+                      <a:ext cx="1803493" cy="1416123"/>
+                    </a:xfrm>
+                    <a:prstGeom prst="rect">
+                      <a:avLst/>
+                    </a:prstGeom>
+                  </pic:spPr>
+                </pic:pic>
+              </a:graphicData>
+            </a:graphic>
+          </wp:inline>
+        </w:drawing>
+      </w:r>
+    </w:p>
+    <w:p>
+      <w:pPr>
+        <w:rPr>
+          <w:lang w:val="en-US"/>
+        </w:rPr>
+      </w:pPr>
+    </w:p>
+    <w:p>
+      <w:pPr>
+        <w:rPr>
+          <w:lang w:val="en-US"/>
+        </w:rPr>
+      </w:pPr>
+      <w:r>
+        <w:rPr>
+          <w:lang w:val="en-US"/>
+        </w:rPr>
+        <w:lastRenderedPageBreak/>
+        <w:t>In the end, the user will be able to choose th</w:t>
+      </w:r>
+      <w:r>
+        <w:rPr>
+          <w:lang w:val="en-US"/>
+        </w:rPr>
+        <w:t>e bus load</w:t>
+      </w:r>
+      <w:r>
+        <w:rPr>
+          <w:lang w:val="en-US"/>
+        </w:rPr>
+        <w:t xml:space="preserve"> through</w:t>
+      </w:r>
+      <w:r>
+        <w:rPr>
+          <w:lang w:val="en-US"/>
+        </w:rPr>
+        <w:t xml:space="preserve"> a dialog box as well.</w:t>
+      </w:r>
+    </w:p>
+    <w:p>
+      <w:pPr>
+        <w:rPr>
+          <w:lang w:val="en-US"/>
+        </w:rPr>
+      </w:pPr>
+    </w:p>
+    <w:p>
+      <w:pPr>
+        <w:rPr>
+          <w:lang w:val="en-US"/>
+        </w:rPr>
+      </w:pPr>
+    </w:p>
+    <w:p>
+      <w:pPr>
+        <w:rPr>
+          <w:lang w:val="en-US"/>
+        </w:rPr>
+      </w:pPr>
+    </w:p>
+    <w:p>
+      <w:pPr>
+        <w:rPr>
+          <w:lang w:val="en-US"/>
+        </w:rPr>
+      </w:pPr>
+    </w:p>
+    <w:p>
+      <w:pPr>
+        <w:rPr>
+          <w:lang w:val="en-US"/>
+        </w:rPr>
+      </w:pPr>
+    </w:p>
+    <w:p>
+      <w:pPr>
+        <w:rPr>
+          <w:lang w:val="en-US"/>
+        </w:rPr>
+      </w:pPr>
+    </w:p>
+    <w:p>
+      <w:pPr>
+        <w:rPr>
+          <w:lang w:val="en-US"/>
+        </w:rPr>
+      </w:pPr>
+    </w:p>
+    <w:p>
+      <w:pPr>
+        <w:rPr>
+          <w:lang w:val="en-US"/>
+        </w:rPr>
+      </w:pPr>
+    </w:p>
+    <w:p>
+      <w:pPr>
+        <w:rPr>
+          <w:lang w:val="en-US"/>
+        </w:rPr>
+      </w:pPr>
+    </w:p>
+    <w:p>
+      <w:pPr>
+        <w:rPr>
+          <w:lang w:val="en-US"/>
+        </w:rPr>
+      </w:pPr>
+    </w:p>
+    <w:p>
+      <w:pPr>
+        <w:rPr>
+          <w:lang w:val="en-US"/>
+        </w:rPr>
+      </w:pPr>
+    </w:p>
+    <w:p>
+      <w:pPr>
+        <w:rPr>
+          <w:lang w:val="en-US"/>
+        </w:rPr>
+      </w:pPr>
+    </w:p>
+    <w:p>
+      <w:pPr>
+        <w:rPr>
+          <w:lang w:val="en-US"/>
+        </w:rPr>
+      </w:pPr>
+    </w:p>
+    <w:p>
+      <w:pPr>
+        <w:rPr>
+          <w:lang w:val="en-US"/>
+        </w:rPr>
+      </w:pPr>
+    </w:p>
+    <w:p>
+      <w:pPr>
+        <w:rPr>
+          <w:lang w:val="en-US"/>
+        </w:rPr>
+      </w:pPr>
+    </w:p>
+    <w:p>
+      <w:pPr>
+        <w:rPr>
+          <w:lang w:val="en-US"/>
+        </w:rPr>
+      </w:pPr>
+    </w:p>
+    <w:p>
+      <w:pPr>
+        <w:rPr>
+          <w:lang w:val="en-US"/>
+        </w:rPr>
+      </w:pPr>
+    </w:p>
+    <w:p>
+      <w:pPr>
+        <w:rPr>
+          <w:lang w:val="en-US"/>
+        </w:rPr>
+      </w:pPr>
+    </w:p>
+    <w:p>
+      <w:pPr>
+        <w:rPr>
+          <w:lang w:val="en-US"/>
+        </w:rPr>
+      </w:pPr>
+    </w:p>
+    <w:p>
+      <w:pPr>
+        <w:rPr>
+          <w:lang w:val="en-US"/>
+        </w:rPr>
+      </w:pPr>
+    </w:p>
+    <w:p>
+      <w:pPr>
+        <w:rPr>
+          <w:lang w:val="en-US"/>
+        </w:rPr>
+      </w:pPr>
+    </w:p>
+    <w:p>
+      <w:pPr>
+        <w:rPr>
+          <w:lang w:val="en-US"/>
+        </w:rPr>
+      </w:pPr>
+    </w:p>
+    <w:p>
+      <w:pPr>
+        <w:rPr>
+          <w:lang w:val="en-US"/>
+        </w:rPr>
+      </w:pPr>
+    </w:p>
+    <w:p>
+      <w:pPr>
+        <w:rPr>
+          <w:lang w:val="en-US"/>
+        </w:rPr>
+      </w:pPr>
+    </w:p>
+    <w:p>
+      <w:pPr>
+        <w:rPr>
+          <w:lang w:val="en-US"/>
+        </w:rPr>
+      </w:pPr>
+    </w:p>
+    <w:p>
+      <w:pPr>
+        <w:rPr>
+          <w:lang w:val="en-US"/>
+        </w:rPr>
+      </w:pPr>
+    </w:p>
+    <w:p>
+      <w:pPr>
+        <w:rPr>
+          <w:lang w:val="en-US"/>
+        </w:rPr>
+      </w:pPr>
+    </w:p>
+    <w:p>
+      <w:pPr>
+        <w:rPr>
+          <w:lang w:val="en-US"/>
+        </w:rPr>
+      </w:pPr>
+      <w:bookmarkStart w:id="0" w:name="_GoBack"/>
+      <w:bookmarkEnd w:id="0"/>
+    </w:p>
+    <w:p>
+      <w:pPr>
+        <w:rPr>
+          <w:lang w:val="en-US"/>
+        </w:rPr>
+      </w:pPr>
+    </w:p>
+    <w:p>
+      <w:pPr>
+        <w:rPr>
+          <w:lang w:val="en-US"/>
+        </w:rPr>
+      </w:pPr>
+    </w:p>
+    <w:p>
+      <w:pPr>
+        <w:rPr>
+          <w:lang w:val="en-US"/>
+        </w:rPr>
+      </w:pPr>
+    </w:p>
+    <w:p>
+      <w:pPr>
+        <w:rPr>
+          <w:lang w:val="en-US"/>
+        </w:rPr>
+      </w:pPr>
+      <w:r>
+        <w:rPr>
+          <w:lang w:val="en-US"/>
+        </w:rPr>
+        <w:lastRenderedPageBreak/>
+        <w:t>TIMING ANALYSIS</w:t>
+      </w:r>
     </w:p>
     <w:sectPr>
       <w:pgSz w:w="11906" w:h="16838"/>
@@ -2417,6 +4596,25 @@
       <w:szCs w:val="18"/>
     </w:rPr>
   </w:style>
+  <w:style w:type="table" w:styleId="Grigliatabella">
+    <w:name w:val="Table Grid"/>
+    <w:basedOn w:val="Tabellanormale"/>
+    <w:uiPriority w:val="39"/>
+    <w:rsid w:val="00632E9B"/>
+    <w:pPr>
+      <w:spacing w:after="0" w:line="240" w:lineRule="auto"/>
+    </w:pPr>
+    <w:tblPr>
+      <w:tblBorders>
+        <w:top w:val="single" w:sz="4" w:space="0" w:color="auto"/>
+        <w:left w:val="single" w:sz="4" w:space="0" w:color="auto"/>
+        <w:bottom w:val="single" w:sz="4" w:space="0" w:color="auto"/>
+        <w:right w:val="single" w:sz="4" w:space="0" w:color="auto"/>
+        <w:insideH w:val="single" w:sz="4" w:space="0" w:color="auto"/>
+        <w:insideV w:val="single" w:sz="4" w:space="0" w:color="auto"/>
+      </w:tblBorders>
+    </w:tblPr>
+  </w:style>
 </w:styles>
 </file>
 

--- a/Report.docx
+++ b/Report.docx
@@ -159,7 +159,15 @@
           <w:szCs w:val="32"/>
           <w:lang w:val="en-US"/>
         </w:rPr>
-        <w:t>CAN Network Modelling</w:t>
+        <w:t xml:space="preserve">Modelling of Traffic on a </w:t>
+      </w:r>
+      <w:r>
+        <w:rPr>
+          <w:sz w:val="32"/>
+          <w:szCs w:val="32"/>
+          <w:lang w:val="en-US"/>
+        </w:rPr>
+        <w:t>CAN Network</w:t>
       </w:r>
     </w:p>
     <w:p>
@@ -188,6 +196,7 @@
         <w:rPr>
           <w:sz w:val="24"/>
           <w:szCs w:val="24"/>
+          <w:lang w:val="en-US"/>
         </w:rPr>
       </w:pPr>
     </w:p>
@@ -196,14 +205,15 @@
         <w:rPr>
           <w:sz w:val="24"/>
           <w:szCs w:val="24"/>
-        </w:rPr>
-      </w:pPr>
-      <w:proofErr w:type="spellStart"/>
+          <w:lang w:val="en-US"/>
+        </w:rPr>
+      </w:pPr>
       <w:r>
         <w:rPr>
           <w:sz w:val="24"/>
           <w:szCs w:val="24"/>
           <w:u w:val="single"/>
+          <w:lang w:val="en-US"/>
         </w:rPr>
         <w:t>Present</w:t>
       </w:r>
@@ -212,37 +222,50 @@
           <w:sz w:val="24"/>
           <w:szCs w:val="24"/>
           <w:u w:val="single"/>
-        </w:rPr>
-        <w:t>ed</w:t>
-      </w:r>
-      <w:proofErr w:type="spellEnd"/>
+          <w:lang w:val="en-US"/>
+        </w:rPr>
+        <w:t xml:space="preserve">ed </w:t>
+      </w:r>
+      <w:proofErr w:type="gramStart"/>
       <w:r>
         <w:rPr>
           <w:sz w:val="24"/>
           <w:szCs w:val="24"/>
           <w:u w:val="single"/>
-        </w:rPr>
-        <w:t xml:space="preserve"> by</w:t>
+          <w:lang w:val="en-US"/>
+        </w:rPr>
+        <w:t>by</w:t>
       </w:r>
       <w:r>
         <w:rPr>
           <w:sz w:val="24"/>
           <w:szCs w:val="24"/>
-        </w:rPr>
-        <w:t>: Enrico Marini</w:t>
-      </w:r>
-    </w:p>
-    <w:p>
-      <w:pPr>
+          <w:lang w:val="en-US"/>
+        </w:rPr>
+        <w:t>:</w:t>
+      </w:r>
+      <w:proofErr w:type="gramEnd"/>
+      <w:r>
         <w:rPr>
           <w:sz w:val="24"/>
           <w:szCs w:val="24"/>
-        </w:rPr>
-      </w:pPr>
-      <w:r>
+          <w:lang w:val="en-US"/>
+        </w:rPr>
+        <w:t xml:space="preserve"> Enrico Marini</w:t>
+      </w:r>
+    </w:p>
+    <w:p>
+      <w:pPr>
         <w:rPr>
           <w:sz w:val="24"/>
           <w:szCs w:val="24"/>
+        </w:rPr>
+      </w:pPr>
+      <w:r>
+        <w:rPr>
+          <w:sz w:val="24"/>
+          <w:szCs w:val="24"/>
+          <w:lang w:val="en-US"/>
         </w:rPr>
         <w:t xml:space="preserve">                          </w:t>
       </w:r>
@@ -909,7 +932,19 @@
         <w:rPr>
           <w:lang w:val="en-US"/>
         </w:rPr>
-        <w:t xml:space="preserve"> of their respective CAN message to be transmitted, bitwise from the most significant to the least significant bit. Knowing that a 0 bit is dominant on the bus, each ECU compares the vale in the bus with the value it sent (bit monitoring) and if it reads a 0 when it pushed a 1 it means that there is another ECU with higher priority that is willing to transmit</w:t>
+        <w:t xml:space="preserve"> of their respective CAN message to be transmitted, bitwise from the most significant to the least significant bit. Knowing that a 0 bit is dominant on the bus, each ECU compares the val</w:t>
+      </w:r>
+      <w:r>
+        <w:rPr>
+          <w:lang w:val="en-US"/>
+        </w:rPr>
+        <w:t>u</w:t>
+      </w:r>
+      <w:r>
+        <w:rPr>
+          <w:lang w:val="en-US"/>
+        </w:rPr>
+        <w:t>e in the bus with the value it sent (bit monitoring) and if it reads a 0 when it pushed a 1 it means that there is another ECU with higher priority that is willing to transmit</w:t>
       </w:r>
       <w:r>
         <w:rPr>
@@ -928,27 +963,13 @@
           <w:lang w:val="en-US"/>
         </w:rPr>
         <w:lastRenderedPageBreak/>
-        <w:t>why lower IDs have higher priority.</w:t>
-      </w:r>
-      <w:r>
-        <w:rPr>
-          <w:lang w:val="en-US"/>
-        </w:rPr>
-        <w:t xml:space="preserve"> </w:t>
-      </w:r>
-      <w:proofErr w:type="gramStart"/>
-      <w:r>
-        <w:rPr>
-          <w:lang w:val="en-US"/>
-        </w:rPr>
-        <w:t>Lower</w:t>
-      </w:r>
-      <w:proofErr w:type="gramEnd"/>
-      <w:r>
-        <w:rPr>
-          <w:lang w:val="en-US"/>
-        </w:rPr>
-        <w:t xml:space="preserve"> priority ECU will</w:t>
+        <w:t xml:space="preserve">why lower IDs have higher priority. </w:t>
+      </w:r>
+      <w:r>
+        <w:rPr>
+          <w:lang w:val="en-US"/>
+        </w:rPr>
+        <w:t>Lower priority ECU will</w:t>
       </w:r>
       <w:r>
         <w:rPr>
@@ -2072,13 +2093,7 @@
         <w:rPr>
           <w:lang w:val="en-US"/>
         </w:rPr>
-        <w:t>Process Data Objects (PDO)</w:t>
-      </w:r>
-      <w:r>
-        <w:rPr>
-          <w:lang w:val="en-US"/>
-        </w:rPr>
-        <w:t>:</w:t>
+        <w:t>Process Data Objects (PDO):</w:t>
       </w:r>
       <w:r>
         <w:rPr>
@@ -2114,7 +2129,19 @@
         <w:rPr>
           <w:lang w:val="en-US"/>
         </w:rPr>
-        <w:t>: used to send PDOs synchronously;</w:t>
+        <w:t xml:space="preserve">: </w:t>
+      </w:r>
+      <w:r>
+        <w:rPr>
+          <w:lang w:val="en-US"/>
+        </w:rPr>
+        <w:t xml:space="preserve">periodical messages </w:t>
+      </w:r>
+      <w:r>
+        <w:rPr>
+          <w:lang w:val="en-US"/>
+        </w:rPr>
+        <w:t>used to send PDOs synchronously;</w:t>
       </w:r>
     </w:p>
     <w:p>
@@ -2362,7 +2389,25 @@
         <w:rPr>
           <w:lang w:val="en-US"/>
         </w:rPr>
-        <w:t>(using a SYNC signal</w:t>
+        <w:t xml:space="preserve">(using a </w:t>
+      </w:r>
+      <w:r>
+        <w:rPr>
+          <w:lang w:val="en-US"/>
+        </w:rPr>
+        <w:t xml:space="preserve">pre-configured number of </w:t>
+      </w:r>
+      <w:r>
+        <w:rPr>
+          <w:lang w:val="en-US"/>
+        </w:rPr>
+        <w:t>SYNC signal</w:t>
+      </w:r>
+      <w:r>
+        <w:rPr>
+          <w:lang w:val="en-US"/>
+        </w:rPr>
+        <w:t>s</w:t>
       </w:r>
       <w:r>
         <w:rPr>
@@ -2489,13 +2534,7 @@
               <w:rPr>
                 <w:lang w:val="en-US"/>
               </w:rPr>
-              <w:t>2</w:t>
-            </w:r>
-            <w:r>
-              <w:rPr>
-                <w:lang w:val="en-US"/>
-              </w:rPr>
-              <w:t>80h + node ID</w:t>
+              <w:t>280h + node ID</w:t>
             </w:r>
           </w:p>
         </w:tc>
@@ -2515,13 +2554,7 @@
               <w:rPr>
                 <w:lang w:val="en-US"/>
               </w:rPr>
-              <w:t>3</w:t>
-            </w:r>
-            <w:r>
-              <w:rPr>
-                <w:lang w:val="en-US"/>
-              </w:rPr>
-              <w:t>80h + node ID</w:t>
+              <w:t>380h + node ID</w:t>
             </w:r>
           </w:p>
         </w:tc>
@@ -2541,13 +2574,7 @@
               <w:rPr>
                 <w:lang w:val="en-US"/>
               </w:rPr>
-              <w:t>4</w:t>
-            </w:r>
-            <w:r>
-              <w:rPr>
-                <w:lang w:val="en-US"/>
-              </w:rPr>
-              <w:t>80h + node ID</w:t>
+              <w:t>480h + node ID</w:t>
             </w:r>
           </w:p>
         </w:tc>
@@ -2594,13 +2621,7 @@
               <w:rPr>
                 <w:lang w:val="en-US"/>
               </w:rPr>
-              <w:t>20</w:t>
-            </w:r>
-            <w:r>
-              <w:rPr>
-                <w:lang w:val="en-US"/>
-              </w:rPr>
-              <w:t>0h + node ID</w:t>
+              <w:t>200h + node ID</w:t>
             </w:r>
           </w:p>
         </w:tc>
@@ -2620,13 +2641,7 @@
               <w:rPr>
                 <w:lang w:val="en-US"/>
               </w:rPr>
-              <w:t>30</w:t>
-            </w:r>
-            <w:r>
-              <w:rPr>
-                <w:lang w:val="en-US"/>
-              </w:rPr>
-              <w:t>0h + node ID</w:t>
+              <w:t>300h + node ID</w:t>
             </w:r>
           </w:p>
         </w:tc>
@@ -2646,13 +2661,7 @@
               <w:rPr>
                 <w:lang w:val="en-US"/>
               </w:rPr>
-              <w:t>40</w:t>
-            </w:r>
-            <w:r>
-              <w:rPr>
-                <w:lang w:val="en-US"/>
-              </w:rPr>
-              <w:t>0h + node ID</w:t>
+              <w:t>400h + node ID</w:t>
             </w:r>
           </w:p>
         </w:tc>
@@ -2672,13 +2681,7 @@
               <w:rPr>
                 <w:lang w:val="en-US"/>
               </w:rPr>
-              <w:t>50</w:t>
-            </w:r>
-            <w:r>
-              <w:rPr>
-                <w:lang w:val="en-US"/>
-              </w:rPr>
-              <w:t>0h + node ID</w:t>
+              <w:t>500h + node ID</w:t>
             </w:r>
           </w:p>
         </w:tc>
@@ -2697,13 +2700,30 @@
           <w:lang w:val="en-US"/>
         </w:rPr>
       </w:pPr>
-    </w:p>
-    <w:p>
-      <w:pPr>
-        <w:rPr>
-          <w:lang w:val="en-US"/>
-        </w:rPr>
-      </w:pPr>
+      <w:r>
+        <w:rPr>
+          <w:lang w:val="en-US"/>
+        </w:rPr>
+        <w:t>The SYNC protocol provides the basic network synchronization mechanism, since it triggers the synchronization periodically</w:t>
+      </w:r>
+      <w:r>
+        <w:rPr>
+          <w:lang w:val="en-US"/>
+        </w:rPr>
+        <w:t>, compensating the indeterminism of time in CAN</w:t>
+      </w:r>
+      <w:r>
+        <w:rPr>
+          <w:lang w:val="en-US"/>
+        </w:rPr>
+        <w:t>. The transmission period of SYNC is configurable.</w:t>
+      </w:r>
+      <w:r>
+        <w:rPr>
+          <w:lang w:val="en-US"/>
+        </w:rPr>
+        <w:t xml:space="preserve"> The COB-ID used by SYNC is 080h.</w:t>
+      </w:r>
     </w:p>
     <w:p>
       <w:pPr>
@@ -2973,374 +2993,326 @@
         <w:rPr>
           <w:lang w:val="en-US"/>
         </w:rPr>
-        <w:t>~ figure C</w:t>
-      </w:r>
-      <w:r>
-        <w:rPr>
-          <w:lang w:val="en-US"/>
-        </w:rPr>
-        <w:t>hart (logic block)</w:t>
-      </w:r>
-      <w:r>
-        <w:rPr>
-          <w:lang w:val="en-US"/>
-        </w:rPr>
-        <w:t xml:space="preserve"> ~</w:t>
-      </w:r>
-    </w:p>
-    <w:p>
-      <w:pPr>
-        <w:rPr>
-          <w:lang w:val="en-US"/>
-        </w:rPr>
-      </w:pPr>
-    </w:p>
-    <w:p>
-      <w:pPr>
-        <w:rPr>
-          <w:lang w:val="en-US"/>
-        </w:rPr>
-      </w:pPr>
-      <w:r>
-        <w:rPr>
-          <w:lang w:val="en-US"/>
-        </w:rPr>
-        <w:t xml:space="preserve">After at least 11 1-logic-values, Bus is </w:t>
+        <w:t>~ figure Chart (logic block) ~</w:t>
+      </w:r>
+    </w:p>
+    <w:p>
+      <w:pPr>
+        <w:rPr>
+          <w:lang w:val="en-US"/>
+        </w:rPr>
+      </w:pPr>
+    </w:p>
+    <w:p>
+      <w:pPr>
+        <w:rPr>
+          <w:lang w:val="en-US"/>
+        </w:rPr>
+      </w:pPr>
+      <w:bookmarkStart w:id="0" w:name="_GoBack"/>
+      <w:bookmarkEnd w:id="0"/>
+      <w:r>
+        <w:rPr>
+          <w:lang w:val="en-US"/>
+        </w:rPr>
+        <w:t xml:space="preserve">All nodes monitor for a </w:t>
+      </w:r>
+      <w:proofErr w:type="spellStart"/>
+      <w:r>
+        <w:rPr>
+          <w:lang w:val="en-US"/>
+        </w:rPr>
+        <w:t>StartOfFrame</w:t>
+      </w:r>
+      <w:proofErr w:type="spellEnd"/>
+      <w:r>
+        <w:rPr>
+          <w:lang w:val="en-US"/>
+        </w:rPr>
+        <w:t xml:space="preserve"> on the bus, which is a 0-logic-value. SOF is followed by the node’s ID</w:t>
+      </w:r>
+      <w:r>
+        <w:rPr>
+          <w:lang w:val="en-US"/>
+        </w:rPr>
+        <w:t xml:space="preserve"> and </w:t>
       </w:r>
       <w:proofErr w:type="gramStart"/>
       <w:r>
         <w:rPr>
           <w:lang w:val="en-US"/>
         </w:rPr>
-        <w:t>idle</w:t>
+        <w:t>both of them</w:t>
       </w:r>
       <w:proofErr w:type="gramEnd"/>
       <w:r>
         <w:rPr>
           <w:lang w:val="en-US"/>
         </w:rPr>
-        <w:t xml:space="preserve"> and a new communication could start. All nodes monitor for a </w:t>
+        <w:t xml:space="preserve"> are stuffed by the </w:t>
       </w:r>
       <w:proofErr w:type="spellStart"/>
       <w:r>
         <w:rPr>
           <w:lang w:val="en-US"/>
         </w:rPr>
-        <w:t>StartOfFrame</w:t>
+        <w:t>CANstuffer</w:t>
       </w:r>
       <w:proofErr w:type="spellEnd"/>
       <w:r>
         <w:rPr>
           <w:lang w:val="en-US"/>
         </w:rPr>
-        <w:t xml:space="preserve"> on the bus, which is a 0-logic-value. SOF is followed by the node’s ID</w:t>
-      </w:r>
-      <w:r>
-        <w:rPr>
-          <w:lang w:val="en-US"/>
-        </w:rPr>
-        <w:t xml:space="preserve"> and </w:t>
+        <w:t xml:space="preserve"> block. Arbitration between different nodes starts as soon as IDs are pushed on the bus and at the end, when only one node won this phase (</w:t>
+      </w:r>
+      <w:proofErr w:type="spellStart"/>
+      <w:r>
+        <w:rPr>
+          <w:lang w:val="en-US"/>
+        </w:rPr>
+        <w:t>ArbComplt</w:t>
+      </w:r>
+      <w:proofErr w:type="spellEnd"/>
+      <w:r>
+        <w:rPr>
+          <w:lang w:val="en-US"/>
+        </w:rPr>
+        <w:t xml:space="preserve"> and Win flags are raised), a node will either switch to transmission (i.e. when Win equals 1) or to reception (i.e. when Win equals 0).</w:t>
+      </w:r>
+    </w:p>
+    <w:p>
+      <w:pPr>
+        <w:rPr>
+          <w:lang w:val="en-US"/>
+        </w:rPr>
+      </w:pPr>
+    </w:p>
+    <w:p>
+      <w:pPr>
+        <w:rPr>
+          <w:lang w:val="en-US"/>
+        </w:rPr>
+      </w:pPr>
+      <w:r>
+        <w:rPr>
+          <w:lang w:val="en-US"/>
+        </w:rPr>
+        <w:t xml:space="preserve">Transmission will continue with the </w:t>
+      </w:r>
+      <w:r>
+        <w:rPr>
+          <w:lang w:val="en-US"/>
+        </w:rPr>
+        <w:t xml:space="preserve">RTR, </w:t>
+      </w:r>
+      <w:proofErr w:type="spellStart"/>
+      <w:r>
+        <w:rPr>
+          <w:lang w:val="en-US"/>
+        </w:rPr>
+        <w:t>ControlBits</w:t>
+      </w:r>
+      <w:proofErr w:type="spellEnd"/>
+      <w:r>
+        <w:rPr>
+          <w:lang w:val="en-US"/>
+        </w:rPr>
+        <w:t xml:space="preserve">, Data and CRC, all of which </w:t>
       </w:r>
       <w:proofErr w:type="gramStart"/>
       <w:r>
         <w:rPr>
           <w:lang w:val="en-US"/>
         </w:rPr>
-        <w:t>both of them</w:t>
+        <w:t>have to</w:t>
       </w:r>
       <w:proofErr w:type="gramEnd"/>
       <w:r>
         <w:rPr>
           <w:lang w:val="en-US"/>
         </w:rPr>
-        <w:t xml:space="preserve"> are stuffed by the </w:t>
+        <w:t xml:space="preserve"> be stuffed, followed by CRC delimiter, ACK, ACK delimiter, a 7-bit EOF and a 3-bit IFS. These are the Frame Formatter’s inputs, while it gives two outputs: Frame and </w:t>
       </w:r>
       <w:proofErr w:type="spellStart"/>
       <w:r>
         <w:rPr>
           <w:lang w:val="en-US"/>
         </w:rPr>
-        <w:t>CANstuffer</w:t>
+        <w:t>FrameLength</w:t>
       </w:r>
       <w:proofErr w:type="spellEnd"/>
       <w:r>
         <w:rPr>
           <w:lang w:val="en-US"/>
         </w:rPr>
-        <w:t xml:space="preserve"> block. Arbitration between different nodes starts as soon as IDs are pushed on the bus and at the end, when only one node won this phase (</w:t>
+        <w:t>.</w:t>
+      </w:r>
+    </w:p>
+    <w:p>
+      <w:pPr>
+        <w:rPr>
+          <w:lang w:val="en-US"/>
+        </w:rPr>
+      </w:pPr>
+    </w:p>
+    <w:p>
+      <w:pPr>
+        <w:jc w:val="center"/>
+        <w:rPr>
+          <w:lang w:val="en-US"/>
+        </w:rPr>
+      </w:pPr>
+      <w:r>
+        <w:rPr>
+          <w:lang w:val="en-US"/>
+        </w:rPr>
+        <w:t>~ figure Frame Formatter ~</w:t>
+      </w:r>
+    </w:p>
+    <w:p>
+      <w:pPr>
+        <w:rPr>
+          <w:lang w:val="en-US"/>
+        </w:rPr>
+      </w:pPr>
+    </w:p>
+    <w:p>
+      <w:pPr>
+        <w:rPr>
+          <w:lang w:val="en-US"/>
+        </w:rPr>
+      </w:pPr>
+      <w:r>
+        <w:rPr>
+          <w:lang w:val="en-US"/>
+        </w:rPr>
+        <w:t>Frame and Frame Length, as well as enable (i.e. a flag equal to 1 when either Arbitration or Tx is happening, allowing the Transmitter to transmit), are the inputs of the Transmitter block.</w:t>
+      </w:r>
+    </w:p>
+    <w:p>
+      <w:pPr>
+        <w:rPr>
+          <w:lang w:val="en-US"/>
+        </w:rPr>
+      </w:pPr>
+    </w:p>
+    <w:p>
+      <w:pPr>
+        <w:jc w:val="center"/>
+        <w:rPr>
+          <w:lang w:val="en-US"/>
+        </w:rPr>
+      </w:pPr>
+      <w:r>
+        <w:rPr>
+          <w:lang w:val="en-US"/>
+        </w:rPr>
+        <w:t>~ figure CanNode ~</w:t>
+      </w:r>
+    </w:p>
+    <w:p>
+      <w:pPr>
+        <w:rPr>
+          <w:lang w:val="en-US"/>
+        </w:rPr>
+      </w:pPr>
+    </w:p>
+    <w:p>
+      <w:pPr>
+        <w:rPr>
+          <w:lang w:val="en-US"/>
+        </w:rPr>
+      </w:pPr>
+      <w:r>
+        <w:rPr>
+          <w:lang w:val="en-US"/>
+        </w:rPr>
+        <w:t xml:space="preserve">On the Receiver side, a node is always receiving (i.e. during Arbitration, Tx and Rx). The Receiver has two main jobs: generate a </w:t>
       </w:r>
       <w:proofErr w:type="spellStart"/>
       <w:r>
         <w:rPr>
           <w:lang w:val="en-US"/>
         </w:rPr>
-        <w:t>ArbComplt</w:t>
+        <w:t>DeStuffedFrame</w:t>
       </w:r>
       <w:proofErr w:type="spellEnd"/>
       <w:r>
         <w:rPr>
           <w:lang w:val="en-US"/>
         </w:rPr>
-        <w:t xml:space="preserve"> and Win flags are raised), a node will either switch to transmission (i.e. when Win equals 1) or to reception (i.e. when Win equals 0).</w:t>
-      </w:r>
-    </w:p>
-    <w:p>
-      <w:pPr>
-        <w:rPr>
-          <w:lang w:val="en-US"/>
-        </w:rPr>
-      </w:pPr>
-    </w:p>
-    <w:p>
-      <w:pPr>
-        <w:rPr>
-          <w:lang w:val="en-US"/>
-        </w:rPr>
-      </w:pPr>
-      <w:r>
-        <w:rPr>
-          <w:lang w:val="en-US"/>
-        </w:rPr>
-        <w:t xml:space="preserve">Transmission will continue with the </w:t>
-      </w:r>
-      <w:r>
-        <w:rPr>
-          <w:lang w:val="en-US"/>
-        </w:rPr>
-        <w:t xml:space="preserve">RTR, </w:t>
-      </w:r>
-      <w:proofErr w:type="spellStart"/>
-      <w:r>
-        <w:rPr>
-          <w:lang w:val="en-US"/>
-        </w:rPr>
-        <w:t>ControlBits</w:t>
-      </w:r>
-      <w:proofErr w:type="spellEnd"/>
-      <w:r>
-        <w:rPr>
-          <w:lang w:val="en-US"/>
-        </w:rPr>
-        <w:t xml:space="preserve">, Data and CRC, all of which </w:t>
-      </w:r>
-      <w:proofErr w:type="gramStart"/>
-      <w:r>
-        <w:rPr>
-          <w:lang w:val="en-US"/>
-        </w:rPr>
-        <w:t>have to</w:t>
-      </w:r>
-      <w:proofErr w:type="gramEnd"/>
-      <w:r>
-        <w:rPr>
-          <w:lang w:val="en-US"/>
-        </w:rPr>
-        <w:t xml:space="preserve"> be stuffed, followed by CRC delimiter, ACK, ACK delimiter, a 7-bit EOF and a 3-bit IFS. These are the Frame Formatter’s inputs, while it gives two outputs: Frame and </w:t>
-      </w:r>
-      <w:proofErr w:type="spellStart"/>
-      <w:r>
-        <w:rPr>
-          <w:lang w:val="en-US"/>
-        </w:rPr>
-        <w:t>FrameLength</w:t>
-      </w:r>
-      <w:proofErr w:type="spellEnd"/>
+        <w:t xml:space="preserve"> and send an ACK at a very precise position inside the frame. </w:t>
+      </w:r>
+    </w:p>
+    <w:p>
+      <w:pPr>
+        <w:rPr>
+          <w:lang w:val="en-US"/>
+        </w:rPr>
+      </w:pPr>
+    </w:p>
+    <w:p>
+      <w:pPr>
+        <w:jc w:val="center"/>
+        <w:rPr>
+          <w:lang w:val="en-US"/>
+        </w:rPr>
+      </w:pPr>
+      <w:r>
+        <w:rPr>
+          <w:lang w:val="en-US"/>
+        </w:rPr>
+        <w:t>~ figure Receiver ~</w:t>
+      </w:r>
+    </w:p>
+    <w:p>
+      <w:pPr>
+        <w:rPr>
+          <w:lang w:val="en-US"/>
+        </w:rPr>
+      </w:pPr>
+    </w:p>
+    <w:p>
+      <w:pPr>
+        <w:rPr>
+          <w:lang w:val="en-US"/>
+        </w:rPr>
+      </w:pPr>
+      <w:r>
+        <w:rPr>
+          <w:lang w:val="en-US"/>
+        </w:rPr>
+        <w:t>In CAN protocol, t</w:t>
+      </w:r>
+      <w:r>
+        <w:rPr>
+          <w:lang w:val="en-US"/>
+        </w:rPr>
+        <w:t xml:space="preserve">he ID of each node is </w:t>
+      </w:r>
+      <w:r>
+        <w:rPr>
+          <w:lang w:val="en-US"/>
+        </w:rPr>
+        <w:t>buried inside each ECU. Instead, we decided to give the ID as input, through a user interface, in order to simulate as many cases as possible</w:t>
+      </w:r>
+      <w:r>
+        <w:rPr>
+          <w:lang w:val="en-US"/>
+        </w:rPr>
+        <w:t xml:space="preserve"> only using two nodes: one simulates the node we want to study and test, the other simulates the traffic of the network by changing its ID every time a transmission is completed – it simulates all the other nodes</w:t>
+      </w:r>
+      <w:r>
+        <w:rPr>
+          <w:lang w:val="en-US"/>
+        </w:rPr>
+        <w:t xml:space="preserve"> of the network</w:t>
+      </w:r>
       <w:r>
         <w:rPr>
           <w:lang w:val="en-US"/>
         </w:rPr>
         <w:t>.</w:t>
-      </w:r>
-    </w:p>
-    <w:p>
-      <w:pPr>
-        <w:rPr>
-          <w:lang w:val="en-US"/>
-        </w:rPr>
-      </w:pPr>
-    </w:p>
-    <w:p>
-      <w:pPr>
-        <w:jc w:val="center"/>
-        <w:rPr>
-          <w:lang w:val="en-US"/>
-        </w:rPr>
-      </w:pPr>
-      <w:r>
-        <w:rPr>
-          <w:lang w:val="en-US"/>
-        </w:rPr>
-        <w:t xml:space="preserve">~ figure </w:t>
-      </w:r>
-      <w:r>
-        <w:rPr>
-          <w:lang w:val="en-US"/>
-        </w:rPr>
-        <w:t>Frame Formatter</w:t>
-      </w:r>
-      <w:r>
-        <w:rPr>
-          <w:lang w:val="en-US"/>
-        </w:rPr>
-        <w:t xml:space="preserve"> ~</w:t>
-      </w:r>
-    </w:p>
-    <w:p>
-      <w:pPr>
-        <w:rPr>
-          <w:lang w:val="en-US"/>
-        </w:rPr>
-      </w:pPr>
-    </w:p>
-    <w:p>
-      <w:pPr>
-        <w:rPr>
-          <w:lang w:val="en-US"/>
-        </w:rPr>
-      </w:pPr>
-      <w:r>
-        <w:rPr>
-          <w:lang w:val="en-US"/>
-        </w:rPr>
-        <w:t>Frame and Frame Length, as well as enable (i.e. a flag equal to 1 when either Arbitration or Tx is happening, allowing the Transmitter to transmit), are the inputs of the Transmitter block.</w:t>
-      </w:r>
-    </w:p>
-    <w:p>
-      <w:pPr>
-        <w:rPr>
-          <w:lang w:val="en-US"/>
-        </w:rPr>
-      </w:pPr>
-    </w:p>
-    <w:p>
-      <w:pPr>
-        <w:jc w:val="center"/>
-        <w:rPr>
-          <w:lang w:val="en-US"/>
-        </w:rPr>
-      </w:pPr>
-      <w:r>
-        <w:rPr>
-          <w:lang w:val="en-US"/>
-        </w:rPr>
-        <w:t>~ figure C</w:t>
-      </w:r>
-      <w:r>
-        <w:rPr>
-          <w:lang w:val="en-US"/>
-        </w:rPr>
-        <w:t>anNode</w:t>
-      </w:r>
-      <w:r>
-        <w:rPr>
-          <w:lang w:val="en-US"/>
-        </w:rPr>
-        <w:t xml:space="preserve"> ~</w:t>
-      </w:r>
-    </w:p>
-    <w:p>
-      <w:pPr>
-        <w:rPr>
-          <w:lang w:val="en-US"/>
-        </w:rPr>
-      </w:pPr>
-    </w:p>
-    <w:p>
-      <w:pPr>
-        <w:rPr>
-          <w:lang w:val="en-US"/>
-        </w:rPr>
-      </w:pPr>
-      <w:r>
-        <w:rPr>
-          <w:lang w:val="en-US"/>
-        </w:rPr>
-        <w:t xml:space="preserve">On the Receiver side, a node is always receiving (i.e. during Arbitration, Tx and Rx). The Receiver has two main jobs: generate a </w:t>
-      </w:r>
-      <w:proofErr w:type="spellStart"/>
-      <w:r>
-        <w:rPr>
-          <w:lang w:val="en-US"/>
-        </w:rPr>
-        <w:t>DeStuffedFrame</w:t>
-      </w:r>
-      <w:proofErr w:type="spellEnd"/>
-      <w:r>
-        <w:rPr>
-          <w:lang w:val="en-US"/>
-        </w:rPr>
-        <w:t xml:space="preserve"> and send an ACK at a very precise position inside the frame. </w:t>
-      </w:r>
-    </w:p>
-    <w:p>
-      <w:pPr>
-        <w:rPr>
-          <w:lang w:val="en-US"/>
-        </w:rPr>
-      </w:pPr>
-    </w:p>
-    <w:p>
-      <w:pPr>
-        <w:jc w:val="center"/>
-        <w:rPr>
-          <w:lang w:val="en-US"/>
-        </w:rPr>
-      </w:pPr>
-      <w:r>
-        <w:rPr>
-          <w:lang w:val="en-US"/>
-        </w:rPr>
-        <w:t xml:space="preserve">~ figure </w:t>
-      </w:r>
-      <w:r>
-        <w:rPr>
-          <w:lang w:val="en-US"/>
-        </w:rPr>
-        <w:t>Receiver</w:t>
-      </w:r>
-      <w:r>
-        <w:rPr>
-          <w:lang w:val="en-US"/>
-        </w:rPr>
-        <w:t xml:space="preserve"> ~</w:t>
-      </w:r>
-    </w:p>
-    <w:p>
-      <w:pPr>
-        <w:rPr>
-          <w:lang w:val="en-US"/>
-        </w:rPr>
-      </w:pPr>
-    </w:p>
-    <w:p>
-      <w:pPr>
-        <w:rPr>
-          <w:lang w:val="en-US"/>
-        </w:rPr>
-      </w:pPr>
-      <w:r>
-        <w:rPr>
-          <w:lang w:val="en-US"/>
-        </w:rPr>
-        <w:t>In CAN protocol, t</w:t>
-      </w:r>
-      <w:r>
-        <w:rPr>
-          <w:lang w:val="en-US"/>
-        </w:rPr>
-        <w:t xml:space="preserve">he ID of each node is </w:t>
-      </w:r>
-      <w:r>
-        <w:rPr>
-          <w:lang w:val="en-US"/>
-        </w:rPr>
-        <w:t>buried inside each ECU. Instead, we decided to give the ID as input, through a user interface, in order to simulate as many cases as possible</w:t>
-      </w:r>
-      <w:r>
-        <w:rPr>
-          <w:lang w:val="en-US"/>
-        </w:rPr>
-        <w:t xml:space="preserve"> only using two nodes: one simulates the node we want to study and test, the other simulates the traffic of the network by changing its ID every time a transmission is completed – it simulates all the other nodes.</w:t>
       </w:r>
       <w:r>
         <w:rPr>
@@ -3469,6 +3441,46 @@
         </w:rPr>
         <w:t xml:space="preserve">The number of additional nodes is asked (e.g. ‘35’). </w:t>
       </w:r>
+      <w:r>
+        <w:rPr>
+          <w:lang w:val="en-US"/>
+        </w:rPr>
+        <w:t xml:space="preserve"> Since </w:t>
+      </w:r>
+      <w:proofErr w:type="spellStart"/>
+      <w:r>
+        <w:rPr>
+          <w:lang w:val="en-US"/>
+        </w:rPr>
+        <w:t>CANopen</w:t>
+      </w:r>
+      <w:proofErr w:type="spellEnd"/>
+      <w:r>
+        <w:rPr>
+          <w:lang w:val="en-US"/>
+        </w:rPr>
+        <w:t xml:space="preserve"> is implemented in our analysis, the number of total nodes is restricted to 127</w:t>
+      </w:r>
+      <w:r>
+        <w:rPr>
+          <w:lang w:val="en-US"/>
+        </w:rPr>
+        <w:t xml:space="preserve"> </w:t>
+      </w:r>
+      <w:proofErr w:type="gramStart"/>
+      <w:r>
+        <w:rPr>
+          <w:lang w:val="en-US"/>
+        </w:rPr>
+        <w:t>due</w:t>
+      </w:r>
+      <w:proofErr w:type="gramEnd"/>
+      <w:r>
+        <w:rPr>
+          <w:lang w:val="en-US"/>
+        </w:rPr>
+        <w:t xml:space="preserve"> to the smaller number of available bits for identification.</w:t>
+      </w:r>
     </w:p>
     <w:p>
       <w:pPr>
@@ -3652,7 +3664,6 @@
         <w:rPr>
           <w:lang w:val="en-US"/>
         </w:rPr>
-        <w:lastRenderedPageBreak/>
         <w:t>In the end, the user will be able to choose th</w:t>
       </w:r>
       <w:r>
@@ -3862,15 +3873,6 @@
           <w:lang w:val="en-US"/>
         </w:rPr>
       </w:pPr>
-    </w:p>
-    <w:p>
-      <w:pPr>
-        <w:rPr>
-          <w:lang w:val="en-US"/>
-        </w:rPr>
-      </w:pPr>
-      <w:bookmarkStart w:id="0" w:name="_GoBack"/>
-      <w:bookmarkEnd w:id="0"/>
     </w:p>
     <w:p>
       <w:pPr>
@@ -3905,6 +3907,195 @@
         </w:rPr>
         <w:lastRenderedPageBreak/>
         <w:t>TIMING ANALYSIS</w:t>
+      </w:r>
+    </w:p>
+    <w:p/>
+    <w:p>
+      <w:pPr>
+        <w:rPr>
+          <w:lang w:val="en-US"/>
+        </w:rPr>
+      </w:pPr>
+      <w:r>
+        <w:rPr>
+          <w:lang w:val="en-US"/>
+        </w:rPr>
+        <w:t>We</w:t>
+      </w:r>
+      <w:r>
+        <w:rPr>
+          <w:lang w:val="en-US"/>
+        </w:rPr>
+        <w:t xml:space="preserve"> modelled nodes and traffic on a CAN communication network to analyze typical response time distribution, delay and jitter.</w:t>
+      </w:r>
+    </w:p>
+    <w:p>
+      <w:pPr>
+        <w:rPr>
+          <w:lang w:val="en-US"/>
+        </w:rPr>
+      </w:pPr>
+    </w:p>
+    <w:p>
+      <w:pPr>
+        <w:rPr>
+          <w:lang w:val="en-US"/>
+        </w:rPr>
+      </w:pPr>
+      <w:r>
+        <w:rPr>
+          <w:lang w:val="en-US"/>
+        </w:rPr>
+        <w:t>Typical response time distribution</w:t>
+      </w:r>
+      <w:r>
+        <w:rPr>
+          <w:lang w:val="en-US"/>
+        </w:rPr>
+        <w:t xml:space="preserve"> is the average </w:t>
+      </w:r>
+      <w:r>
+        <w:rPr>
+          <w:lang w:val="en-US"/>
+        </w:rPr>
+        <w:t xml:space="preserve">response </w:t>
+      </w:r>
+      <w:r>
+        <w:rPr>
+          <w:lang w:val="en-US"/>
+        </w:rPr>
+        <w:t xml:space="preserve">waiting time </w:t>
+      </w:r>
+      <w:r>
+        <w:rPr>
+          <w:lang w:val="en-US"/>
+        </w:rPr>
+        <w:t>of</w:t>
+      </w:r>
+      <w:r>
+        <w:rPr>
+          <w:lang w:val="en-US"/>
+        </w:rPr>
+        <w:t xml:space="preserve"> a node t</w:t>
+      </w:r>
+      <w:r>
+        <w:rPr>
+          <w:lang w:val="en-US"/>
+        </w:rPr>
+        <w:t>hat sends a request frame to another node, conditioned by the traffic of the network.</w:t>
+      </w:r>
+      <w:r>
+        <w:rPr>
+          <w:lang w:val="en-US"/>
+        </w:rPr>
+        <w:t xml:space="preserve"> </w:t>
+      </w:r>
+    </w:p>
+    <w:p>
+      <w:pPr>
+        <w:rPr>
+          <w:lang w:val="en-US"/>
+        </w:rPr>
+      </w:pPr>
+    </w:p>
+    <w:p>
+      <w:pPr>
+        <w:rPr>
+          <w:lang w:val="en-US"/>
+        </w:rPr>
+      </w:pPr>
+      <w:r>
+        <w:rPr>
+          <w:lang w:val="en-US"/>
+        </w:rPr>
+        <w:t>Delay</w:t>
+      </w:r>
+      <w:r>
+        <w:rPr>
+          <w:lang w:val="en-US"/>
+        </w:rPr>
+        <w:t xml:space="preserve"> is the difference in time between the logical sending of the message at the application level and the completion of its sending on the bus,</w:t>
+      </w:r>
+      <w:r>
+        <w:rPr>
+          <w:lang w:val="en-US"/>
+        </w:rPr>
+        <w:t xml:space="preserve"> </w:t>
+      </w:r>
+      <w:r>
+        <w:rPr>
+          <w:lang w:val="en-US"/>
+        </w:rPr>
+        <w:t>conditioned by the traffic of the network.</w:t>
+      </w:r>
+    </w:p>
+    <w:p>
+      <w:pPr>
+        <w:rPr>
+          <w:lang w:val="en-US"/>
+        </w:rPr>
+      </w:pPr>
+    </w:p>
+    <w:p>
+      <w:pPr>
+        <w:rPr>
+          <w:lang w:val="en-US"/>
+        </w:rPr>
+      </w:pPr>
+      <w:r>
+        <w:rPr>
+          <w:lang w:val="en-US"/>
+        </w:rPr>
+        <w:t>Jitter</w:t>
+      </w:r>
+      <w:r>
+        <w:rPr>
+          <w:lang w:val="en-US"/>
+        </w:rPr>
+        <w:t xml:space="preserve"> is the</w:t>
+      </w:r>
+      <w:r>
+        <w:rPr>
+          <w:lang w:val="en-US"/>
+        </w:rPr>
+        <w:t xml:space="preserve"> delay</w:t>
+      </w:r>
+      <w:r>
+        <w:rPr>
+          <w:lang w:val="en-US"/>
+        </w:rPr>
+        <w:t xml:space="preserve"> deviation from true periodicity of a </w:t>
+      </w:r>
+      <w:r>
+        <w:rPr>
+          <w:lang w:val="en-US"/>
+        </w:rPr>
+        <w:t>periodic signal,</w:t>
+      </w:r>
+      <w:r>
+        <w:rPr>
+          <w:lang w:val="en-US"/>
+        </w:rPr>
+        <w:t xml:space="preserve"> </w:t>
+      </w:r>
+      <w:r>
+        <w:rPr>
+          <w:lang w:val="en-US"/>
+        </w:rPr>
+        <w:t>conditioned by the traffic of the network.</w:t>
+      </w:r>
+    </w:p>
+    <w:p>
+      <w:pPr>
+        <w:rPr>
+          <w:lang w:val="en-US"/>
+        </w:rPr>
+      </w:pPr>
+      <w:r>
+        <w:rPr>
+          <w:lang w:val="en-US"/>
+        </w:rPr>
+        <w:t xml:space="preserve"> </w:t>
       </w:r>
     </w:p>
     <w:sectPr>
